--- a/Docs/Gaming_Cafe_DBMS.docx
+++ b/Docs/Gaming_Cafe_DBMS.docx
@@ -23,20 +23,20 @@
     <w:tbl>
       <w:tblPr>
         <w:tblStyle w:val="TableGrid"/>
-        <w:tblW w:w="10350" w:type="dxa"/>
-        <w:tblInd w:w="-455" w:type="dxa"/>
+        <w:tblW w:w="10774" w:type="dxa"/>
+        <w:tblInd w:w="-147" w:type="dxa"/>
         <w:tblLayout w:type="fixed"/>
         <w:tblLook w:val="04A0" w:firstRow="1" w:lastRow="0" w:firstColumn="1" w:lastColumn="0" w:noHBand="0" w:noVBand="1"/>
       </w:tblPr>
       <w:tblGrid>
-        <w:gridCol w:w="2611"/>
-        <w:gridCol w:w="3909"/>
-        <w:gridCol w:w="3830"/>
+        <w:gridCol w:w="2552"/>
+        <w:gridCol w:w="3660"/>
+        <w:gridCol w:w="4562"/>
       </w:tblGrid>
       <w:tr>
         <w:tc>
           <w:tcPr>
-            <w:tcW w:w="2611" w:type="dxa"/>
+            <w:tcW w:w="2552" w:type="dxa"/>
             <w:tcBorders>
               <w:top w:val="single" w:sz="4" w:space="0" w:color="auto"/>
               <w:left w:val="single" w:sz="4" w:space="0" w:color="auto"/>
@@ -60,7 +60,7 @@
         </w:tc>
         <w:tc>
           <w:tcPr>
-            <w:tcW w:w="7739" w:type="dxa"/>
+            <w:tcW w:w="8222" w:type="dxa"/>
             <w:gridSpan w:val="2"/>
             <w:tcBorders>
               <w:top w:val="single" w:sz="4" w:space="0" w:color="auto"/>
@@ -83,7 +83,7 @@
       <w:tr>
         <w:tc>
           <w:tcPr>
-            <w:tcW w:w="2611" w:type="dxa"/>
+            <w:tcW w:w="2552" w:type="dxa"/>
             <w:tcBorders>
               <w:top w:val="single" w:sz="4" w:space="0" w:color="auto"/>
               <w:left w:val="single" w:sz="4" w:space="0" w:color="auto"/>
@@ -107,7 +107,7 @@
         </w:tc>
         <w:tc>
           <w:tcPr>
-            <w:tcW w:w="7739" w:type="dxa"/>
+            <w:tcW w:w="8222" w:type="dxa"/>
             <w:gridSpan w:val="2"/>
             <w:tcBorders>
               <w:top w:val="single" w:sz="4" w:space="0" w:color="auto"/>
@@ -122,7 +122,26 @@
               <w:spacing w:line="240" w:lineRule="auto"/>
             </w:pPr>
             <w:r>
-              <w:t>Smart Door Lock System</w:t>
+              <w:t xml:space="preserve">Gaming </w:t>
+            </w:r>
+            <w:r>
+              <w:rPr>
+                <w:rFonts w:ascii="Arial" w:hAnsi="Arial" w:cs="Arial"/>
+                <w:sz w:val="21"/>
+                <w:szCs w:val="21"/>
+                <w:shd w:val="clear" w:color="auto" w:fill="FFFFFF"/>
+              </w:rPr>
+              <w:t>café</w:t>
+            </w:r>
+            <w:r>
+              <w:rPr>
+                <w:rFonts w:ascii="Arial" w:hAnsi="Arial" w:cs="Arial"/>
+                <w:color w:val="222222"/>
+                <w:sz w:val="21"/>
+                <w:szCs w:val="21"/>
+                <w:shd w:val="clear" w:color="auto" w:fill="FFFFFF"/>
+              </w:rPr>
+              <w:t> Database</w:t>
             </w:r>
           </w:p>
         </w:tc>
@@ -133,7 +152,7 @@
         </w:trPr>
         <w:tc>
           <w:tcPr>
-            <w:tcW w:w="2611" w:type="dxa"/>
+            <w:tcW w:w="2552" w:type="dxa"/>
             <w:tcBorders>
               <w:top w:val="single" w:sz="4" w:space="0" w:color="auto"/>
               <w:left w:val="single" w:sz="4" w:space="0" w:color="auto"/>
@@ -150,7 +169,7 @@
         </w:tc>
         <w:tc>
           <w:tcPr>
-            <w:tcW w:w="7739" w:type="dxa"/>
+            <w:tcW w:w="8222" w:type="dxa"/>
             <w:gridSpan w:val="2"/>
             <w:tcBorders>
               <w:top w:val="single" w:sz="4" w:space="0" w:color="auto"/>
@@ -173,7 +192,7 @@
         </w:trPr>
         <w:tc>
           <w:tcPr>
-            <w:tcW w:w="2611" w:type="dxa"/>
+            <w:tcW w:w="2552" w:type="dxa"/>
             <w:vMerge w:val="restart"/>
             <w:tcBorders>
               <w:top w:val="single" w:sz="4" w:space="0" w:color="auto"/>
@@ -203,7 +222,7 @@
         </w:tc>
         <w:tc>
           <w:tcPr>
-            <w:tcW w:w="3909" w:type="dxa"/>
+            <w:tcW w:w="3660" w:type="dxa"/>
             <w:tcBorders>
               <w:top w:val="single" w:sz="4" w:space="0" w:color="auto"/>
               <w:left w:val="single" w:sz="4" w:space="0" w:color="auto"/>
@@ -222,7 +241,7 @@
         </w:tc>
         <w:tc>
           <w:tcPr>
-            <w:tcW w:w="3830" w:type="dxa"/>
+            <w:tcW w:w="4562" w:type="dxa"/>
             <w:tcBorders>
               <w:top w:val="single" w:sz="4" w:space="0" w:color="auto"/>
               <w:left w:val="single" w:sz="4" w:space="0" w:color="auto"/>
@@ -256,7 +275,7 @@
         </w:trPr>
         <w:tc>
           <w:tcPr>
-            <w:tcW w:w="2611" w:type="dxa"/>
+            <w:tcW w:w="2552" w:type="dxa"/>
             <w:vMerge/>
             <w:tcBorders>
               <w:top w:val="single" w:sz="4" w:space="0" w:color="auto"/>
@@ -275,7 +294,7 @@
         </w:tc>
         <w:tc>
           <w:tcPr>
-            <w:tcW w:w="3909" w:type="dxa"/>
+            <w:tcW w:w="3660" w:type="dxa"/>
             <w:tcBorders>
               <w:top w:val="single" w:sz="4" w:space="0" w:color="auto"/>
               <w:left w:val="single" w:sz="4" w:space="0" w:color="auto"/>
@@ -294,7 +313,7 @@
         </w:tc>
         <w:tc>
           <w:tcPr>
-            <w:tcW w:w="3830" w:type="dxa"/>
+            <w:tcW w:w="4562" w:type="dxa"/>
             <w:tcBorders>
               <w:top w:val="single" w:sz="4" w:space="0" w:color="auto"/>
               <w:left w:val="single" w:sz="4" w:space="0" w:color="auto"/>
@@ -318,7 +337,7 @@
         </w:trPr>
         <w:tc>
           <w:tcPr>
-            <w:tcW w:w="2611" w:type="dxa"/>
+            <w:tcW w:w="2552" w:type="dxa"/>
             <w:vMerge/>
             <w:tcBorders>
               <w:top w:val="single" w:sz="4" w:space="0" w:color="auto"/>
@@ -337,7 +356,7 @@
         </w:tc>
         <w:tc>
           <w:tcPr>
-            <w:tcW w:w="3909" w:type="dxa"/>
+            <w:tcW w:w="3660" w:type="dxa"/>
             <w:tcBorders>
               <w:top w:val="single" w:sz="4" w:space="0" w:color="auto"/>
               <w:left w:val="single" w:sz="4" w:space="0" w:color="auto"/>
@@ -356,7 +375,7 @@
         </w:tc>
         <w:tc>
           <w:tcPr>
-            <w:tcW w:w="3830" w:type="dxa"/>
+            <w:tcW w:w="4562" w:type="dxa"/>
             <w:tcBorders>
               <w:top w:val="single" w:sz="4" w:space="0" w:color="auto"/>
               <w:left w:val="single" w:sz="4" w:space="0" w:color="auto"/>
@@ -377,7 +396,7 @@
         </w:trPr>
         <w:tc>
           <w:tcPr>
-            <w:tcW w:w="2611" w:type="dxa"/>
+            <w:tcW w:w="2552" w:type="dxa"/>
             <w:vMerge/>
             <w:tcBorders>
               <w:top w:val="single" w:sz="4" w:space="0" w:color="auto"/>
@@ -396,7 +415,7 @@
         </w:tc>
         <w:tc>
           <w:tcPr>
-            <w:tcW w:w="3909" w:type="dxa"/>
+            <w:tcW w:w="3660" w:type="dxa"/>
             <w:tcBorders>
               <w:top w:val="single" w:sz="4" w:space="0" w:color="auto"/>
               <w:left w:val="single" w:sz="4" w:space="0" w:color="auto"/>
@@ -415,7 +434,7 @@
         </w:tc>
         <w:tc>
           <w:tcPr>
-            <w:tcW w:w="3830" w:type="dxa"/>
+            <w:tcW w:w="4562" w:type="dxa"/>
             <w:tcBorders>
               <w:top w:val="single" w:sz="4" w:space="0" w:color="auto"/>
               <w:left w:val="single" w:sz="4" w:space="0" w:color="auto"/>
@@ -433,7 +452,7 @@
       <w:tr>
         <w:tc>
           <w:tcPr>
-            <w:tcW w:w="2611" w:type="dxa"/>
+            <w:tcW w:w="2552" w:type="dxa"/>
             <w:tcBorders>
               <w:top w:val="single" w:sz="4" w:space="0" w:color="auto"/>
               <w:left w:val="single" w:sz="4" w:space="0" w:color="auto"/>
@@ -461,7 +480,7 @@
         </w:tc>
         <w:tc>
           <w:tcPr>
-            <w:tcW w:w="7739" w:type="dxa"/>
+            <w:tcW w:w="8222" w:type="dxa"/>
             <w:gridSpan w:val="2"/>
             <w:tcBorders>
               <w:top w:val="single" w:sz="4" w:space="0" w:color="auto"/>
@@ -493,7 +512,7 @@
       <w:tr>
         <w:tc>
           <w:tcPr>
-            <w:tcW w:w="2611" w:type="dxa"/>
+            <w:tcW w:w="2552" w:type="dxa"/>
             <w:tcBorders>
               <w:top w:val="single" w:sz="4" w:space="0" w:color="auto"/>
               <w:left w:val="single" w:sz="4" w:space="0" w:color="auto"/>
@@ -517,7 +536,7 @@
         </w:tc>
         <w:tc>
           <w:tcPr>
-            <w:tcW w:w="7739" w:type="dxa"/>
+            <w:tcW w:w="8222" w:type="dxa"/>
             <w:gridSpan w:val="2"/>
             <w:tcBorders>
               <w:top w:val="single" w:sz="4" w:space="0" w:color="auto"/>
@@ -532,10 +551,15 @@
               <w:spacing w:line="240" w:lineRule="auto"/>
             </w:pPr>
             <w:r>
-              <w:t xml:space="preserve">anupamarevadi@gmail.com </w:t>
-            </w:r>
-            <w:r>
-              <w:t xml:space="preserve"> </w:t>
+              <w:t xml:space="preserve">Mrs. </w:t>
+            </w:r>
+            <w:proofErr w:type="spellStart"/>
+            <w:r>
+              <w:t>Anupama</w:t>
+            </w:r>
+            <w:proofErr w:type="spellEnd"/>
+            <w:r>
+              <w:t xml:space="preserve"> V P.</w:t>
             </w:r>
           </w:p>
         </w:tc>
@@ -543,7 +567,7 @@
       <w:tr>
         <w:tc>
           <w:tcPr>
-            <w:tcW w:w="2611" w:type="dxa"/>
+            <w:tcW w:w="2552" w:type="dxa"/>
             <w:tcBorders>
               <w:top w:val="single" w:sz="4" w:space="0" w:color="auto"/>
               <w:left w:val="single" w:sz="4" w:space="0" w:color="auto"/>
@@ -560,7 +584,7 @@
         </w:tc>
         <w:tc>
           <w:tcPr>
-            <w:tcW w:w="7739" w:type="dxa"/>
+            <w:tcW w:w="8222" w:type="dxa"/>
             <w:gridSpan w:val="2"/>
             <w:tcBorders>
               <w:top w:val="single" w:sz="4" w:space="0" w:color="auto"/>
@@ -580,7 +604,7 @@
       <w:tr>
         <w:tc>
           <w:tcPr>
-            <w:tcW w:w="2611" w:type="dxa"/>
+            <w:tcW w:w="2552" w:type="dxa"/>
             <w:tcBorders>
               <w:top w:val="single" w:sz="4" w:space="0" w:color="auto"/>
               <w:left w:val="single" w:sz="4" w:space="0" w:color="auto"/>
@@ -606,7 +630,7 @@
         </w:tc>
         <w:tc>
           <w:tcPr>
-            <w:tcW w:w="7739" w:type="dxa"/>
+            <w:tcW w:w="8222" w:type="dxa"/>
             <w:gridSpan w:val="2"/>
             <w:tcBorders>
               <w:top w:val="single" w:sz="4" w:space="0" w:color="auto"/>
@@ -629,7 +653,7 @@
       <w:tr>
         <w:tc>
           <w:tcPr>
-            <w:tcW w:w="2611" w:type="dxa"/>
+            <w:tcW w:w="2552" w:type="dxa"/>
             <w:tcBorders>
               <w:top w:val="single" w:sz="4" w:space="0" w:color="auto"/>
               <w:left w:val="single" w:sz="4" w:space="0" w:color="auto"/>
@@ -655,7 +679,7 @@
         </w:tc>
         <w:tc>
           <w:tcPr>
-            <w:tcW w:w="7739" w:type="dxa"/>
+            <w:tcW w:w="8222" w:type="dxa"/>
             <w:gridSpan w:val="2"/>
             <w:tcBorders>
               <w:top w:val="single" w:sz="4" w:space="0" w:color="auto"/>
@@ -778,7 +802,16 @@
                 <w:szCs w:val="21"/>
                 <w:shd w:val="clear" w:color="auto" w:fill="FFFFFF"/>
               </w:rPr>
-              <w:t xml:space="preserve">. Use of these computers or game consoles costs a </w:t>
+              <w:t>. Use of these computers or game consoles costs a fee, usually per hour or minute. It may or may not serve as a regular </w:t>
+            </w:r>
+            <w:r>
+              <w:rPr>
+                <w:rFonts w:ascii="Arial" w:hAnsi="Arial" w:cs="Arial"/>
+                <w:sz w:val="21"/>
+                <w:szCs w:val="21"/>
+                <w:shd w:val="clear" w:color="auto" w:fill="FFFFFF"/>
+              </w:rPr>
+              <w:t>café</w:t>
             </w:r>
             <w:r>
               <w:rPr>
@@ -788,7 +821,16 @@
                 <w:szCs w:val="21"/>
                 <w:shd w:val="clear" w:color="auto" w:fill="FFFFFF"/>
               </w:rPr>
-              <w:t>fee, usually per hour or minute.</w:t>
+              <w:t> as well, with food and drinks being served. Many game centers have evolved in recent years to also include console gaming (</w:t>
+            </w:r>
+            <w:r>
+              <w:rPr>
+                <w:rFonts w:ascii="Arial" w:hAnsi="Arial" w:cs="Arial"/>
+                <w:sz w:val="21"/>
+                <w:szCs w:val="21"/>
+                <w:shd w:val="clear" w:color="auto" w:fill="FFFFFF"/>
+              </w:rPr>
+              <w:t>Xbox</w:t>
             </w:r>
             <w:r>
               <w:rPr>
@@ -798,7 +840,7 @@
                 <w:szCs w:val="21"/>
                 <w:shd w:val="clear" w:color="auto" w:fill="FFFFFF"/>
               </w:rPr>
-              <w:t xml:space="preserve"> It may or may not serve as a regular </w:t>
+              <w:t>, </w:t>
             </w:r>
             <w:r>
               <w:rPr>
@@ -807,7 +849,7 @@
                 <w:szCs w:val="21"/>
                 <w:shd w:val="clear" w:color="auto" w:fill="FFFFFF"/>
               </w:rPr>
-              <w:t>café</w:t>
+              <w:t>GameCube</w:t>
             </w:r>
             <w:r>
               <w:rPr>
@@ -817,7 +859,7 @@
                 <w:szCs w:val="21"/>
                 <w:shd w:val="clear" w:color="auto" w:fill="FFFFFF"/>
               </w:rPr>
-              <w:t> as well, with food and drinks being served. Many game centers have evolved in recent years to also include console gaming (</w:t>
+              <w:t>, </w:t>
             </w:r>
             <w:r>
               <w:rPr>
@@ -826,7 +868,7 @@
                 <w:szCs w:val="21"/>
                 <w:shd w:val="clear" w:color="auto" w:fill="FFFFFF"/>
               </w:rPr>
-              <w:t>Xbox</w:t>
+              <w:t>PlayStation 2</w:t>
             </w:r>
             <w:r>
               <w:rPr>
@@ -836,16 +878,7 @@
                 <w:szCs w:val="21"/>
                 <w:shd w:val="clear" w:color="auto" w:fill="FFFFFF"/>
               </w:rPr>
-              <w:t>, </w:t>
-            </w:r>
-            <w:r>
-              <w:rPr>
-                <w:rFonts w:ascii="Arial" w:hAnsi="Arial" w:cs="Arial"/>
-                <w:sz w:val="21"/>
-                <w:szCs w:val="21"/>
-                <w:shd w:val="clear" w:color="auto" w:fill="FFFFFF"/>
-              </w:rPr>
-              <w:t>GameCube</w:t>
+              <w:t>).</w:t>
             </w:r>
             <w:r>
               <w:rPr>
@@ -855,16 +888,7 @@
                 <w:szCs w:val="21"/>
                 <w:shd w:val="clear" w:color="auto" w:fill="FFFFFF"/>
               </w:rPr>
-              <w:t>, </w:t>
-            </w:r>
-            <w:r>
-              <w:rPr>
-                <w:rFonts w:ascii="Arial" w:hAnsi="Arial" w:cs="Arial"/>
-                <w:sz w:val="21"/>
-                <w:szCs w:val="21"/>
-                <w:shd w:val="clear" w:color="auto" w:fill="FFFFFF"/>
-              </w:rPr>
-              <w:t>PlayStation 2</w:t>
+              <w:br/>
             </w:r>
             <w:r>
               <w:rPr>
@@ -874,7 +898,8 @@
                 <w:szCs w:val="21"/>
                 <w:shd w:val="clear" w:color="auto" w:fill="FFFFFF"/>
               </w:rPr>
-              <w:t>).</w:t>
+              <w:br/>
+              <w:t xml:space="preserve">      Managing these kind of setups is kind of tough job. For this very purpose we have made a Database Management </w:t>
             </w:r>
             <w:r>
               <w:rPr>
@@ -884,7 +909,7 @@
                 <w:szCs w:val="21"/>
                 <w:shd w:val="clear" w:color="auto" w:fill="FFFFFF"/>
               </w:rPr>
-              <w:br/>
+              <w:t>Software</w:t>
             </w:r>
             <w:r>
               <w:rPr>
@@ -894,8 +919,7 @@
                 <w:szCs w:val="21"/>
                 <w:shd w:val="clear" w:color="auto" w:fill="FFFFFF"/>
               </w:rPr>
-              <w:br/>
-              <w:t xml:space="preserve">      Managing these kind of setups is kind of tough job. For this very purpose we have made a Database Management </w:t>
+              <w:t xml:space="preserve"> which makes easier to manage all the Gamers in our Café</w:t>
             </w:r>
             <w:r>
               <w:rPr>
@@ -905,7 +929,7 @@
                 <w:szCs w:val="21"/>
                 <w:shd w:val="clear" w:color="auto" w:fill="FFFFFF"/>
               </w:rPr>
-              <w:t>Software</w:t>
+              <w:t xml:space="preserve"> with many features, to mention one, knowing the time played by an individual to charge accordingly</w:t>
             </w:r>
             <w:r>
               <w:rPr>
@@ -915,26 +939,6 @@
                 <w:szCs w:val="21"/>
                 <w:shd w:val="clear" w:color="auto" w:fill="FFFFFF"/>
               </w:rPr>
-              <w:t xml:space="preserve"> which makes easier to manage all the Gamers in our Café</w:t>
-            </w:r>
-            <w:r>
-              <w:rPr>
-                <w:rFonts w:ascii="Arial" w:hAnsi="Arial" w:cs="Arial"/>
-                <w:color w:val="222222"/>
-                <w:sz w:val="21"/>
-                <w:szCs w:val="21"/>
-                <w:shd w:val="clear" w:color="auto" w:fill="FFFFFF"/>
-              </w:rPr>
-              <w:t xml:space="preserve"> with many features, to mention one, knowing the time played by an individual to charge accordingly</w:t>
-            </w:r>
-            <w:r>
-              <w:rPr>
-                <w:rFonts w:ascii="Arial" w:hAnsi="Arial" w:cs="Arial"/>
-                <w:color w:val="222222"/>
-                <w:sz w:val="21"/>
-                <w:szCs w:val="21"/>
-                <w:shd w:val="clear" w:color="auto" w:fill="FFFFFF"/>
-              </w:rPr>
               <w:t>.</w:t>
             </w:r>
           </w:p>
@@ -943,7 +947,7 @@
       <w:tr>
         <w:tc>
           <w:tcPr>
-            <w:tcW w:w="2611" w:type="dxa"/>
+            <w:tcW w:w="2552" w:type="dxa"/>
             <w:tcBorders>
               <w:top w:val="single" w:sz="4" w:space="0" w:color="auto"/>
               <w:left w:val="single" w:sz="4" w:space="0" w:color="auto"/>
@@ -969,7 +973,7 @@
         </w:tc>
         <w:tc>
           <w:tcPr>
-            <w:tcW w:w="7739" w:type="dxa"/>
+            <w:tcW w:w="8222" w:type="dxa"/>
             <w:gridSpan w:val="2"/>
             <w:tcBorders>
               <w:top w:val="single" w:sz="4" w:space="0" w:color="auto"/>
@@ -995,7 +999,7 @@
       <w:tr>
         <w:tc>
           <w:tcPr>
-            <w:tcW w:w="2611" w:type="dxa"/>
+            <w:tcW w:w="2552" w:type="dxa"/>
             <w:tcBorders>
               <w:top w:val="single" w:sz="4" w:space="0" w:color="auto"/>
               <w:left w:val="single" w:sz="4" w:space="0" w:color="auto"/>
@@ -1021,7 +1025,7 @@
         </w:tc>
         <w:tc>
           <w:tcPr>
-            <w:tcW w:w="7739" w:type="dxa"/>
+            <w:tcW w:w="8222" w:type="dxa"/>
             <w:gridSpan w:val="2"/>
             <w:tcBorders>
               <w:top w:val="single" w:sz="4" w:space="0" w:color="auto"/>
@@ -1047,7 +1051,7 @@
       <w:tr>
         <w:tc>
           <w:tcPr>
-            <w:tcW w:w="2611" w:type="dxa"/>
+            <w:tcW w:w="2552" w:type="dxa"/>
             <w:tcBorders>
               <w:top w:val="single" w:sz="4" w:space="0" w:color="auto"/>
               <w:left w:val="single" w:sz="4" w:space="0" w:color="auto"/>
@@ -1088,7 +1092,7 @@
         </w:tc>
         <w:tc>
           <w:tcPr>
-            <w:tcW w:w="7739" w:type="dxa"/>
+            <w:tcW w:w="8222" w:type="dxa"/>
             <w:gridSpan w:val="2"/>
             <w:tcBorders>
               <w:top w:val="single" w:sz="4" w:space="0" w:color="auto"/>
@@ -1097,6 +1101,198 @@
               <w:right w:val="single" w:sz="4" w:space="0" w:color="auto"/>
             </w:tcBorders>
           </w:tcPr>
+          <w:p>
+            <w:pPr>
+              <w:numPr>
+                <w:ilvl w:val="0"/>
+                <w:numId w:val="3"/>
+              </w:numPr>
+              <w:spacing w:line="240" w:lineRule="auto"/>
+              <w:rPr>
+                <w:rFonts w:cstheme="minorHAnsi"/>
+                <w:lang w:val="en-IN"/>
+              </w:rPr>
+            </w:pPr>
+            <w:r>
+              <w:rPr>
+                <w:rFonts w:cstheme="minorHAnsi"/>
+                <w:lang w:val="en-IN"/>
+              </w:rPr>
+              <w:t xml:space="preserve">The application for the gaming </w:t>
+            </w:r>
+            <w:r>
+              <w:rPr>
+                <w:rFonts w:cstheme="minorHAnsi"/>
+              </w:rPr>
+              <w:t>café helps the manager to store its gamers data like, name, email, time spent, password etc.</w:t>
+            </w:r>
+          </w:p>
+          <w:p>
+            <w:pPr>
+              <w:numPr>
+                <w:ilvl w:val="0"/>
+                <w:numId w:val="3"/>
+              </w:numPr>
+              <w:spacing w:line="240" w:lineRule="auto"/>
+              <w:rPr>
+                <w:rFonts w:cstheme="minorHAnsi"/>
+                <w:lang w:val="en-IN"/>
+              </w:rPr>
+            </w:pPr>
+            <w:r>
+              <w:rPr>
+                <w:rFonts w:cstheme="minorHAnsi"/>
+              </w:rPr>
+              <w:t xml:space="preserve">The application is connected to other client </w:t>
+            </w:r>
+            <w:bookmarkStart w:id="0" w:name="_GoBack"/>
+            <w:bookmarkEnd w:id="0"/>
+            <w:r>
+              <w:rPr>
+                <w:rFonts w:cstheme="minorHAnsi"/>
+              </w:rPr>
+              <w:t>computers the</w:t>
+            </w:r>
+            <w:r>
+              <w:rPr>
+                <w:rFonts w:cstheme="minorHAnsi"/>
+              </w:rPr>
+              <w:t xml:space="preserve"> gamer can login to his/her PC using the ‘</w:t>
+            </w:r>
+            <w:proofErr w:type="spellStart"/>
+            <w:r>
+              <w:rPr>
+                <w:rFonts w:cstheme="minorHAnsi"/>
+              </w:rPr>
+              <w:t>gamer_tag</w:t>
+            </w:r>
+            <w:proofErr w:type="spellEnd"/>
+            <w:r>
+              <w:rPr>
+                <w:rFonts w:cstheme="minorHAnsi"/>
+              </w:rPr>
+              <w:t>’ and ‘password’ which is managed from the application.</w:t>
+            </w:r>
+          </w:p>
+          <w:p>
+            <w:pPr>
+              <w:numPr>
+                <w:ilvl w:val="0"/>
+                <w:numId w:val="3"/>
+              </w:numPr>
+              <w:spacing w:line="240" w:lineRule="auto"/>
+              <w:rPr>
+                <w:rFonts w:cstheme="minorHAnsi"/>
+                <w:lang w:val="en-IN"/>
+              </w:rPr>
+            </w:pPr>
+            <w:r>
+              <w:rPr>
+                <w:rFonts w:cstheme="minorHAnsi"/>
+              </w:rPr>
+              <w:t>The manager can keep track of the gamers time spent on the machine to charge accordingly.</w:t>
+            </w:r>
+          </w:p>
+          <w:p>
+            <w:pPr>
+              <w:numPr>
+                <w:ilvl w:val="0"/>
+                <w:numId w:val="3"/>
+              </w:numPr>
+              <w:spacing w:line="240" w:lineRule="auto"/>
+              <w:rPr>
+                <w:rFonts w:cstheme="minorHAnsi"/>
+                <w:lang w:val="en-IN"/>
+              </w:rPr>
+            </w:pPr>
+            <w:r>
+              <w:rPr>
+                <w:rFonts w:cstheme="minorHAnsi"/>
+                <w:lang w:val="en-IN"/>
+              </w:rPr>
+              <w:t>The manager can also keep track of the games being played by individual gamers</w:t>
+            </w:r>
+          </w:p>
+          <w:p>
+            <w:pPr>
+              <w:numPr>
+                <w:ilvl w:val="0"/>
+                <w:numId w:val="3"/>
+              </w:numPr>
+              <w:spacing w:line="240" w:lineRule="auto"/>
+              <w:rPr>
+                <w:rFonts w:cstheme="minorHAnsi"/>
+                <w:lang w:val="en-IN"/>
+              </w:rPr>
+            </w:pPr>
+            <w:r>
+              <w:rPr>
+                <w:rFonts w:cstheme="minorHAnsi"/>
+                <w:lang w:val="en-IN"/>
+              </w:rPr>
+              <w:t>The database has tables for Gamer, Games and Inventory.</w:t>
+            </w:r>
+          </w:p>
+          <w:p>
+            <w:pPr>
+              <w:numPr>
+                <w:ilvl w:val="0"/>
+                <w:numId w:val="3"/>
+              </w:numPr>
+              <w:spacing w:line="240" w:lineRule="auto"/>
+              <w:rPr>
+                <w:rFonts w:cstheme="minorHAnsi"/>
+                <w:lang w:val="en-IN"/>
+              </w:rPr>
+            </w:pPr>
+            <w:r>
+              <w:rPr>
+                <w:rFonts w:cstheme="minorHAnsi"/>
+                <w:lang w:val="en-IN"/>
+              </w:rPr>
+              <w:t>The relations for the tables are:</w:t>
+            </w:r>
+          </w:p>
+          <w:p>
+            <w:pPr>
+              <w:numPr>
+                <w:ilvl w:val="1"/>
+                <w:numId w:val="3"/>
+              </w:numPr>
+              <w:spacing w:line="240" w:lineRule="auto"/>
+              <w:rPr>
+                <w:rFonts w:cstheme="minorHAnsi"/>
+                <w:lang w:val="en-IN"/>
+              </w:rPr>
+            </w:pPr>
+            <w:r>
+              <w:rPr>
+                <w:rFonts w:cstheme="minorHAnsi"/>
+                <w:lang w:val="en-IN"/>
+              </w:rPr>
+              <w:t>Gamer play Games</w:t>
+            </w:r>
+          </w:p>
+          <w:p>
+            <w:pPr>
+              <w:numPr>
+                <w:ilvl w:val="1"/>
+                <w:numId w:val="3"/>
+              </w:numPr>
+              <w:spacing w:line="240" w:lineRule="auto"/>
+              <w:rPr>
+                <w:rFonts w:cstheme="minorHAnsi"/>
+                <w:lang w:val="en-IN"/>
+              </w:rPr>
+            </w:pPr>
+            <w:r>
+              <w:rPr>
+                <w:rFonts w:cstheme="minorHAnsi"/>
+                <w:lang w:val="en-IN"/>
+              </w:rPr>
+              <w:t>Gamer has this Inventory</w:t>
+            </w:r>
+          </w:p>
           <w:p>
             <w:pPr>
               <w:spacing w:line="240" w:lineRule="auto"/>
@@ -1107,7 +1303,7 @@
       <w:tr>
         <w:tc>
           <w:tcPr>
-            <w:tcW w:w="2611" w:type="dxa"/>
+            <w:tcW w:w="2552" w:type="dxa"/>
             <w:tcBorders>
               <w:top w:val="single" w:sz="4" w:space="0" w:color="auto"/>
               <w:left w:val="single" w:sz="4" w:space="0" w:color="auto"/>
@@ -1148,7 +1344,7 @@
         </w:tc>
         <w:tc>
           <w:tcPr>
-            <w:tcW w:w="7739" w:type="dxa"/>
+            <w:tcW w:w="8222" w:type="dxa"/>
             <w:gridSpan w:val="2"/>
             <w:tcBorders>
               <w:top w:val="single" w:sz="4" w:space="0" w:color="auto"/>
@@ -1171,7 +1367,7 @@
       <w:tr>
         <w:tc>
           <w:tcPr>
-            <w:tcW w:w="2611" w:type="dxa"/>
+            <w:tcW w:w="2552" w:type="dxa"/>
             <w:tcBorders>
               <w:top w:val="single" w:sz="4" w:space="0" w:color="auto"/>
               <w:left w:val="single" w:sz="4" w:space="0" w:color="auto"/>
@@ -1194,7 +1390,7 @@
         </w:tc>
         <w:tc>
           <w:tcPr>
-            <w:tcW w:w="7739" w:type="dxa"/>
+            <w:tcW w:w="8222" w:type="dxa"/>
             <w:gridSpan w:val="2"/>
             <w:tcBorders>
               <w:top w:val="single" w:sz="4" w:space="0" w:color="auto"/>
@@ -1207,13 +1403,22 @@
             <w:pPr>
               <w:spacing w:line="240" w:lineRule="auto"/>
             </w:pPr>
+            <w:r>
+              <w:t xml:space="preserve">The Gaming </w:t>
+            </w:r>
+            <w:r>
+              <w:t>Café</w:t>
+            </w:r>
+            <w:r>
+              <w:t xml:space="preserve"> owners.</w:t>
+            </w:r>
           </w:p>
         </w:tc>
       </w:tr>
       <w:tr>
         <w:tc>
           <w:tcPr>
-            <w:tcW w:w="2611" w:type="dxa"/>
+            <w:tcW w:w="2552" w:type="dxa"/>
             <w:tcBorders>
               <w:top w:val="single" w:sz="4" w:space="0" w:color="auto"/>
               <w:left w:val="single" w:sz="4" w:space="0" w:color="auto"/>
@@ -1233,13 +1438,14 @@
               <w:rPr>
                 <w:caps/>
               </w:rPr>
+              <w:lastRenderedPageBreak/>
               <w:t>ADD DRAWINGS / FLOW CHART WITH BRIEF DESCRIPTION</w:t>
             </w:r>
           </w:p>
         </w:tc>
         <w:tc>
           <w:tcPr>
-            <w:tcW w:w="7739" w:type="dxa"/>
+            <w:tcW w:w="8222" w:type="dxa"/>
             <w:gridSpan w:val="2"/>
             <w:tcBorders>
               <w:top w:val="single" w:sz="4" w:space="0" w:color="auto"/>
@@ -1257,1627 +1463,44 @@
                 <w:noProof/>
                 <w:lang w:val="en-IN" w:eastAsia="en-IN"/>
               </w:rPr>
-              <mc:AlternateContent>
-                <mc:Choice Requires="wps">
-                  <w:drawing>
-                    <wp:anchor distT="0" distB="0" distL="114300" distR="114300" simplePos="0" relativeHeight="251649536" behindDoc="0" locked="0" layoutInCell="1" allowOverlap="1">
-                      <wp:simplePos x="0" y="0"/>
-                      <wp:positionH relativeFrom="column">
-                        <wp:posOffset>343535</wp:posOffset>
-                      </wp:positionH>
-                      <wp:positionV relativeFrom="paragraph">
-                        <wp:posOffset>1612265</wp:posOffset>
-                      </wp:positionV>
-                      <wp:extent cx="4403090" cy="1638300"/>
-                      <wp:effectExtent l="0" t="0" r="16510" b="19050"/>
-                      <wp:wrapNone/>
-                      <wp:docPr id="11" name="Text Box 11"/>
-                      <wp:cNvGraphicFramePr>
-                        <a:graphicFrameLocks xmlns:a="http://schemas.openxmlformats.org/drawingml/2006/main"/>
-                      </wp:cNvGraphicFramePr>
-                      <a:graphic xmlns:a="http://schemas.openxmlformats.org/drawingml/2006/main">
-                        <a:graphicData uri="http://schemas.microsoft.com/office/word/2010/wordprocessingShape">
-                          <wps:wsp>
-                            <wps:cNvSpPr txBox="1">
-                              <a:spLocks noChangeArrowheads="1"/>
-                            </wps:cNvSpPr>
-                            <wps:spPr bwMode="auto">
-                              <a:xfrm>
-                                <a:off x="0" y="0"/>
-                                <a:ext cx="1408430" cy="523875"/>
-                              </a:xfrm>
-                              <a:prstGeom prst="rect">
-                                <a:avLst/>
-                              </a:prstGeom>
-                              <a:solidFill>
-                                <a:srgbClr val="FFFFFF"/>
-                              </a:solidFill>
-                              <a:ln w="9525">
-                                <a:solidFill>
-                                  <a:srgbClr val="000000"/>
-                                </a:solidFill>
-                                <a:miter lim="800000"/>
-                                <a:headEnd/>
-                                <a:tailEnd/>
-                              </a:ln>
-                            </wps:spPr>
-                            <wps:txbx>
-                              <w:txbxContent>
-                                <w:p/>
-                              </w:txbxContent>
-                            </wps:txbx>
-                            <wps:bodyPr rot="0" vert="horz" wrap="square" lIns="91440" tIns="45720" rIns="91440" bIns="45720" anchor="t" anchorCtr="0" upright="1">
-                              <a:noAutofit/>
-                            </wps:bodyPr>
-                          </wps:wsp>
-                        </a:graphicData>
-                      </a:graphic>
-                      <wp14:sizeRelH relativeFrom="margin">
-                        <wp14:pctWidth>0</wp14:pctWidth>
-                      </wp14:sizeRelH>
-                      <wp14:sizeRelV relativeFrom="margin">
-                        <wp14:pctHeight>0</wp14:pctHeight>
-                      </wp14:sizeRelV>
-                    </wp:anchor>
-                  </w:drawing>
-                </mc:Choice>
-                <mc:Fallback>
-                  <w:pict>
-                    <v:shapetype id="_x0000_t202" coordsize="21600,21600" o:spt="202" path="m,l,21600r21600,l21600,xe">
-                      <v:stroke joinstyle="miter"/>
-                      <v:path gradientshapeok="t" o:connecttype="rect"/>
-                    </v:shapetype>
-                    <v:shape id="Text Box 11" o:spid="_x0000_s1026" type="#_x0000_t202" style="position:absolute;margin-left:27.05pt;margin-top:126.95pt;width:346.7pt;height:129pt;z-index:251649536;visibility:visible;mso-wrap-style:square;mso-width-percent:0;mso-height-percent:0;mso-wrap-distance-left:9pt;mso-wrap-distance-top:0;mso-wrap-distance-right:9pt;mso-wrap-distance-bottom:0;mso-position-horizontal:absolute;mso-position-horizontal-relative:text;mso-position-vertical:absolute;mso-position-vertical-relative:text;mso-width-percent:0;mso-height-percent:0;mso-width-relative:margin;mso-height-relative:margin;v-text-anchor:top" o:gfxdata="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">
-                      <v:textbox>
-                        <w:txbxContent>
-                          <w:p/>
-                        </w:txbxContent>
-                      </v:textbox>
-                    </v:shape>
-                  </w:pict>
-                </mc:Fallback>
-              </mc:AlternateContent>
-            </w:r>
-            <w:r>
-              <w:rPr>
-                <w:noProof/>
-                <w:lang w:val="en-IN" w:eastAsia="en-IN"/>
-              </w:rPr>
-              <mc:AlternateContent>
-                <mc:Choice Requires="wps">
-                  <w:drawing>
-                    <wp:anchor distT="0" distB="0" distL="114300" distR="114300" simplePos="0" relativeHeight="251650560" behindDoc="0" locked="0" layoutInCell="1" allowOverlap="1">
-                      <wp:simplePos x="0" y="0"/>
-                      <wp:positionH relativeFrom="column">
-                        <wp:posOffset>1374775</wp:posOffset>
-                      </wp:positionH>
-                      <wp:positionV relativeFrom="paragraph">
-                        <wp:posOffset>795020</wp:posOffset>
-                      </wp:positionV>
-                      <wp:extent cx="1628775" cy="333375"/>
-                      <wp:effectExtent l="0" t="0" r="28575" b="28575"/>
-                      <wp:wrapNone/>
-                      <wp:docPr id="15" name="Text Box 15"/>
-                      <wp:cNvGraphicFramePr>
-                        <a:graphicFrameLocks xmlns:a="http://schemas.openxmlformats.org/drawingml/2006/main"/>
-                      </wp:cNvGraphicFramePr>
-                      <a:graphic xmlns:a="http://schemas.openxmlformats.org/drawingml/2006/main">
-                        <a:graphicData uri="http://schemas.microsoft.com/office/word/2010/wordprocessingShape">
-                          <wps:wsp>
-                            <wps:cNvSpPr txBox="1">
-                              <a:spLocks noChangeArrowheads="1"/>
-                            </wps:cNvSpPr>
-                            <wps:spPr bwMode="auto">
-                              <a:xfrm>
-                                <a:off x="0" y="0"/>
-                                <a:ext cx="1433195" cy="293370"/>
-                              </a:xfrm>
-                              <a:prstGeom prst="rect">
-                                <a:avLst/>
-                              </a:prstGeom>
-                              <a:solidFill>
-                                <a:srgbClr val="FFFFFF"/>
-                              </a:solidFill>
-                              <a:ln w="9525">
-                                <a:solidFill>
-                                  <a:srgbClr val="000000"/>
-                                </a:solidFill>
-                                <a:miter lim="800000"/>
-                                <a:headEnd/>
-                                <a:tailEnd/>
-                              </a:ln>
-                            </wps:spPr>
-                            <wps:txbx>
-                              <w:txbxContent>
-                                <w:p>
-                                  <w:pPr>
-                                    <w:jc w:val="center"/>
-                                  </w:pPr>
-                                  <w:r>
-                                    <w:t>Main Menu for Admin</w:t>
-                                  </w:r>
-                                </w:p>
-                              </w:txbxContent>
-                            </wps:txbx>
-                            <wps:bodyPr rot="0" vert="horz" wrap="square" lIns="91440" tIns="45720" rIns="91440" bIns="45720" anchor="t" anchorCtr="0" upright="1">
-                              <a:noAutofit/>
-                            </wps:bodyPr>
-                          </wps:wsp>
-                        </a:graphicData>
-                      </a:graphic>
-                      <wp14:sizeRelH relativeFrom="margin">
-                        <wp14:pctWidth>0</wp14:pctWidth>
-                      </wp14:sizeRelH>
-                      <wp14:sizeRelV relativeFrom="margin">
-                        <wp14:pctHeight>0</wp14:pctHeight>
-                      </wp14:sizeRelV>
-                    </wp:anchor>
-                  </w:drawing>
-                </mc:Choice>
-                <mc:Fallback>
-                  <w:pict>
-                    <v:shape id="Text Box 15" o:spid="_x0000_s1027" type="#_x0000_t202" style="position:absolute;margin-left:108.25pt;margin-top:62.6pt;width:128.25pt;height:26.25pt;z-index:251650560;visibility:visible;mso-wrap-style:square;mso-width-percent:0;mso-height-percent:0;mso-wrap-distance-left:9pt;mso-wrap-distance-top:0;mso-wrap-distance-right:9pt;mso-wrap-distance-bottom:0;mso-position-horizontal:absolute;mso-position-horizontal-relative:text;mso-position-vertical:absolute;mso-position-vertical-relative:text;mso-width-percent:0;mso-height-percent:0;mso-width-relative:margin;mso-height-relative:margin;v-text-anchor:top" o:gfxdata="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">
-                      <v:textbox>
-                        <w:txbxContent>
-                          <w:p>
-                            <w:pPr>
-                              <w:jc w:val="center"/>
-                            </w:pPr>
-                            <w:r>
-                              <w:t>Main Menu for Admin</w:t>
-                            </w:r>
-                          </w:p>
-                        </w:txbxContent>
-                      </v:textbox>
-                    </v:shape>
-                  </w:pict>
-                </mc:Fallback>
-              </mc:AlternateContent>
-            </w:r>
-            <w:r>
-              <w:rPr>
-                <w:noProof/>
-                <w:lang w:val="en-IN" w:eastAsia="en-IN"/>
-              </w:rPr>
-              <mc:AlternateContent>
-                <mc:Choice Requires="wps">
-                  <w:drawing>
-                    <wp:anchor distT="0" distB="0" distL="114300" distR="114300" simplePos="0" relativeHeight="251651584" behindDoc="0" locked="0" layoutInCell="1" allowOverlap="1">
-                      <wp:simplePos x="0" y="0"/>
-                      <wp:positionH relativeFrom="column">
-                        <wp:posOffset>495935</wp:posOffset>
-                      </wp:positionH>
-                      <wp:positionV relativeFrom="paragraph">
-                        <wp:posOffset>1819910</wp:posOffset>
-                      </wp:positionV>
-                      <wp:extent cx="1964690" cy="306070"/>
-                      <wp:effectExtent l="0" t="0" r="16510" b="17780"/>
-                      <wp:wrapNone/>
-                      <wp:docPr id="9" name="Text Box 9"/>
-                      <wp:cNvGraphicFramePr>
-                        <a:graphicFrameLocks xmlns:a="http://schemas.openxmlformats.org/drawingml/2006/main"/>
-                      </wp:cNvGraphicFramePr>
-                      <a:graphic xmlns:a="http://schemas.openxmlformats.org/drawingml/2006/main">
-                        <a:graphicData uri="http://schemas.microsoft.com/office/word/2010/wordprocessingShape">
-                          <wps:wsp>
-                            <wps:cNvSpPr txBox="1">
-                              <a:spLocks noChangeArrowheads="1"/>
-                            </wps:cNvSpPr>
-                            <wps:spPr bwMode="auto">
-                              <a:xfrm>
-                                <a:off x="0" y="0"/>
-                                <a:ext cx="1433830" cy="222885"/>
-                              </a:xfrm>
-                              <a:prstGeom prst="rect">
-                                <a:avLst/>
-                              </a:prstGeom>
-                              <a:solidFill>
-                                <a:srgbClr val="FFFFFF"/>
-                              </a:solidFill>
-                              <a:ln w="9525">
-                                <a:solidFill>
-                                  <a:srgbClr val="000000"/>
-                                </a:solidFill>
-                                <a:miter lim="800000"/>
-                                <a:headEnd/>
-                                <a:tailEnd/>
-                              </a:ln>
-                            </wps:spPr>
-                            <wps:txbx>
-                              <w:txbxContent>
-                                <w:p>
-                                  <w:pPr>
-                                    <w:jc w:val="center"/>
-                                  </w:pPr>
-                                  <w:r>
-                                    <w:t>Function Lock/Unlock</w:t>
-                                  </w:r>
-                                </w:p>
-                              </w:txbxContent>
-                            </wps:txbx>
-                            <wps:bodyPr rot="0" vert="horz" wrap="square" lIns="91440" tIns="45720" rIns="91440" bIns="45720" anchor="t" anchorCtr="0" upright="1">
-                              <a:noAutofit/>
-                            </wps:bodyPr>
-                          </wps:wsp>
-                        </a:graphicData>
-                      </a:graphic>
-                      <wp14:sizeRelH relativeFrom="margin">
-                        <wp14:pctWidth>0</wp14:pctWidth>
-                      </wp14:sizeRelH>
-                      <wp14:sizeRelV relativeFrom="margin">
-                        <wp14:pctHeight>0</wp14:pctHeight>
-                      </wp14:sizeRelV>
-                    </wp:anchor>
-                  </w:drawing>
-                </mc:Choice>
-                <mc:Fallback>
-                  <w:pict>
-                    <v:shape id="Text Box 9" o:spid="_x0000_s1028" type="#_x0000_t202" style="position:absolute;margin-left:39.05pt;margin-top:143.3pt;width:154.7pt;height:24.1pt;z-index:251651584;visibility:visible;mso-wrap-style:square;mso-width-percent:0;mso-height-percent:0;mso-wrap-distance-left:9pt;mso-wrap-distance-top:0;mso-wrap-distance-right:9pt;mso-wrap-distance-bottom:0;mso-position-horizontal:absolute;mso-position-horizontal-relative:text;mso-position-vertical:absolute;mso-position-vertical-relative:text;mso-width-percent:0;mso-height-percent:0;mso-width-relative:margin;mso-height-relative:margin;v-text-anchor:top" o:gfxdata="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">
-                      <v:textbox>
-                        <w:txbxContent>
-                          <w:p>
-                            <w:pPr>
-                              <w:jc w:val="center"/>
-                            </w:pPr>
-                            <w:r>
-                              <w:t>Function Lock/Unlock</w:t>
-                            </w:r>
-                          </w:p>
-                        </w:txbxContent>
-                      </v:textbox>
-                    </v:shape>
-                  </w:pict>
-                </mc:Fallback>
-              </mc:AlternateContent>
-            </w:r>
-            <w:r>
-              <w:rPr>
-                <w:noProof/>
-                <w:lang w:val="en-IN" w:eastAsia="en-IN"/>
-              </w:rPr>
-              <mc:AlternateContent>
-                <mc:Choice Requires="wps">
-                  <w:drawing>
-                    <wp:anchor distT="0" distB="0" distL="114300" distR="114300" simplePos="0" relativeHeight="251652608" behindDoc="0" locked="0" layoutInCell="1" allowOverlap="1">
-                      <wp:simplePos x="0" y="0"/>
-                      <wp:positionH relativeFrom="column">
-                        <wp:posOffset>2679700</wp:posOffset>
-                      </wp:positionH>
-                      <wp:positionV relativeFrom="paragraph">
-                        <wp:posOffset>1819910</wp:posOffset>
-                      </wp:positionV>
-                      <wp:extent cx="1964690" cy="306070"/>
-                      <wp:effectExtent l="0" t="0" r="16510" b="17780"/>
-                      <wp:wrapNone/>
-                      <wp:docPr id="10" name="Text Box 10"/>
-                      <wp:cNvGraphicFramePr>
-                        <a:graphicFrameLocks xmlns:a="http://schemas.openxmlformats.org/drawingml/2006/main"/>
-                      </wp:cNvGraphicFramePr>
-                      <a:graphic xmlns:a="http://schemas.openxmlformats.org/drawingml/2006/main">
-                        <a:graphicData uri="http://schemas.microsoft.com/office/word/2010/wordprocessingShape">
-                          <wps:wsp>
-                            <wps:cNvSpPr txBox="1">
-                              <a:spLocks noChangeArrowheads="1"/>
-                            </wps:cNvSpPr>
-                            <wps:spPr bwMode="auto">
-                              <a:xfrm>
-                                <a:off x="0" y="0"/>
-                                <a:ext cx="1433830" cy="222885"/>
-                              </a:xfrm>
-                              <a:prstGeom prst="rect">
-                                <a:avLst/>
-                              </a:prstGeom>
-                              <a:solidFill>
-                                <a:srgbClr val="FFFFFF"/>
-                              </a:solidFill>
-                              <a:ln w="9525">
-                                <a:solidFill>
-                                  <a:srgbClr val="000000"/>
-                                </a:solidFill>
-                                <a:miter lim="800000"/>
-                                <a:headEnd/>
-                                <a:tailEnd/>
-                              </a:ln>
-                            </wps:spPr>
-                            <wps:txbx>
-                              <w:txbxContent>
-                                <w:p>
-                                  <w:pPr>
-                                    <w:jc w:val="center"/>
-                                  </w:pPr>
-                                  <w:r>
-                                    <w:t>Function Check Status</w:t>
-                                  </w:r>
-                                </w:p>
-                              </w:txbxContent>
-                            </wps:txbx>
-                            <wps:bodyPr rot="0" vert="horz" wrap="square" lIns="91440" tIns="45720" rIns="91440" bIns="45720" anchor="t" anchorCtr="0" upright="1">
-                              <a:noAutofit/>
-                            </wps:bodyPr>
-                          </wps:wsp>
-                        </a:graphicData>
-                      </a:graphic>
-                      <wp14:sizeRelH relativeFrom="margin">
-                        <wp14:pctWidth>0</wp14:pctWidth>
-                      </wp14:sizeRelH>
-                      <wp14:sizeRelV relativeFrom="margin">
-                        <wp14:pctHeight>0</wp14:pctHeight>
-                      </wp14:sizeRelV>
-                    </wp:anchor>
-                  </w:drawing>
-                </mc:Choice>
-                <mc:Fallback>
-                  <w:pict>
-                    <v:shape id="Text Box 10" o:spid="_x0000_s1029" type="#_x0000_t202" style="position:absolute;margin-left:211pt;margin-top:143.3pt;width:154.7pt;height:24.1pt;z-index:251652608;visibility:visible;mso-wrap-style:square;mso-width-percent:0;mso-height-percent:0;mso-wrap-distance-left:9pt;mso-wrap-distance-top:0;mso-wrap-distance-right:9pt;mso-wrap-distance-bottom:0;mso-position-horizontal:absolute;mso-position-horizontal-relative:text;mso-position-vertical:absolute;mso-position-vertical-relative:text;mso-width-percent:0;mso-height-percent:0;mso-width-relative:margin;mso-height-relative:margin;v-text-anchor:top" o:gfxdata="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">
-                      <v:textbox>
-                        <w:txbxContent>
-                          <w:p>
-                            <w:pPr>
-                              <w:jc w:val="center"/>
-                            </w:pPr>
-                            <w:r>
-                              <w:t>Function Check Status</w:t>
-                            </w:r>
-                          </w:p>
-                        </w:txbxContent>
-                      </v:textbox>
-                    </v:shape>
-                  </w:pict>
-                </mc:Fallback>
-              </mc:AlternateContent>
-            </w:r>
-            <w:r>
-              <w:rPr>
-                <w:noProof/>
-                <w:lang w:val="en-IN" w:eastAsia="en-IN"/>
-              </w:rPr>
-              <mc:AlternateContent>
-                <mc:Choice Requires="wps">
-                  <w:drawing>
-                    <wp:anchor distT="0" distB="0" distL="114300" distR="114300" simplePos="0" relativeHeight="251653632" behindDoc="0" locked="0" layoutInCell="1" allowOverlap="1">
-                      <wp:simplePos x="0" y="0"/>
-                      <wp:positionH relativeFrom="column">
-                        <wp:posOffset>927100</wp:posOffset>
-                      </wp:positionH>
-                      <wp:positionV relativeFrom="paragraph">
-                        <wp:posOffset>2628265</wp:posOffset>
-                      </wp:positionV>
-                      <wp:extent cx="1533525" cy="306070"/>
-                      <wp:effectExtent l="0" t="0" r="28575" b="17780"/>
-                      <wp:wrapNone/>
-                      <wp:docPr id="7" name="Text Box 7"/>
-                      <wp:cNvGraphicFramePr>
-                        <a:graphicFrameLocks xmlns:a="http://schemas.openxmlformats.org/drawingml/2006/main"/>
-                      </wp:cNvGraphicFramePr>
-                      <a:graphic xmlns:a="http://schemas.openxmlformats.org/drawingml/2006/main">
-                        <a:graphicData uri="http://schemas.microsoft.com/office/word/2010/wordprocessingShape">
-                          <wps:wsp>
-                            <wps:cNvSpPr txBox="1">
-                              <a:spLocks noChangeArrowheads="1"/>
-                            </wps:cNvSpPr>
-                            <wps:spPr bwMode="auto">
-                              <a:xfrm>
-                                <a:off x="0" y="0"/>
-                                <a:ext cx="1441450" cy="287655"/>
-                              </a:xfrm>
-                              <a:prstGeom prst="rect">
-                                <a:avLst/>
-                              </a:prstGeom>
-                              <a:solidFill>
-                                <a:srgbClr val="FFFFFF"/>
-                              </a:solidFill>
-                              <a:ln w="9525">
-                                <a:solidFill>
-                                  <a:srgbClr val="000000"/>
-                                </a:solidFill>
-                                <a:miter lim="800000"/>
-                                <a:headEnd/>
-                                <a:tailEnd/>
-                              </a:ln>
-                            </wps:spPr>
-                            <wps:txbx>
-                              <w:txbxContent>
-                                <w:p>
-                                  <w:pPr>
-                                    <w:jc w:val="center"/>
-                                  </w:pPr>
-                                  <w:r>
-                                    <w:t>Function Report</w:t>
-                                  </w:r>
-                                </w:p>
-                              </w:txbxContent>
-                            </wps:txbx>
-                            <wps:bodyPr rot="0" vert="horz" wrap="square" lIns="91440" tIns="45720" rIns="91440" bIns="45720" anchor="t" anchorCtr="0" upright="1">
-                              <a:noAutofit/>
-                            </wps:bodyPr>
-                          </wps:wsp>
-                        </a:graphicData>
-                      </a:graphic>
-                      <wp14:sizeRelH relativeFrom="margin">
-                        <wp14:pctWidth>0</wp14:pctWidth>
-                      </wp14:sizeRelH>
-                      <wp14:sizeRelV relativeFrom="margin">
-                        <wp14:pctHeight>0</wp14:pctHeight>
-                      </wp14:sizeRelV>
-                    </wp:anchor>
-                  </w:drawing>
-                </mc:Choice>
-                <mc:Fallback>
-                  <w:pict>
-                    <v:shape id="Text Box 7" o:spid="_x0000_s1030" type="#_x0000_t202" style="position:absolute;margin-left:73pt;margin-top:206.95pt;width:120.75pt;height:24.1pt;z-index:251653632;visibility:visible;mso-wrap-style:square;mso-width-percent:0;mso-height-percent:0;mso-wrap-distance-left:9pt;mso-wrap-distance-top:0;mso-wrap-distance-right:9pt;mso-wrap-distance-bottom:0;mso-position-horizontal:absolute;mso-position-horizontal-relative:text;mso-position-vertical:absolute;mso-position-vertical-relative:text;mso-width-percent:0;mso-height-percent:0;mso-width-relative:margin;mso-height-relative:margin;v-text-anchor:top" o:gfxdata="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">
-                      <v:textbox>
-                        <w:txbxContent>
-                          <w:p>
-                            <w:pPr>
-                              <w:jc w:val="center"/>
-                            </w:pPr>
-                            <w:r>
-                              <w:t>Function Report</w:t>
-                            </w:r>
-                          </w:p>
-                        </w:txbxContent>
-                      </v:textbox>
-                    </v:shape>
-                  </w:pict>
-                </mc:Fallback>
-              </mc:AlternateContent>
-            </w:r>
-            <w:r>
-              <w:rPr>
-                <w:noProof/>
-                <w:lang w:val="en-IN" w:eastAsia="en-IN"/>
-              </w:rPr>
-              <mc:AlternateContent>
-                <mc:Choice Requires="wps">
-                  <w:drawing>
-                    <wp:anchor distT="0" distB="0" distL="114300" distR="114300" simplePos="0" relativeHeight="251654656" behindDoc="0" locked="0" layoutInCell="1" allowOverlap="1">
-                      <wp:simplePos x="0" y="0"/>
-                      <wp:positionH relativeFrom="column">
-                        <wp:posOffset>2679700</wp:posOffset>
-                      </wp:positionH>
-                      <wp:positionV relativeFrom="paragraph">
-                        <wp:posOffset>2571115</wp:posOffset>
-                      </wp:positionV>
-                      <wp:extent cx="1964690" cy="477520"/>
-                      <wp:effectExtent l="0" t="0" r="16510" b="17780"/>
-                      <wp:wrapNone/>
-                      <wp:docPr id="6" name="Text Box 6"/>
-                      <wp:cNvGraphicFramePr>
-                        <a:graphicFrameLocks xmlns:a="http://schemas.openxmlformats.org/drawingml/2006/main"/>
-                      </wp:cNvGraphicFramePr>
-                      <a:graphic xmlns:a="http://schemas.openxmlformats.org/drawingml/2006/main">
-                        <a:graphicData uri="http://schemas.microsoft.com/office/word/2010/wordprocessingShape">
-                          <wps:wsp>
-                            <wps:cNvSpPr txBox="1">
-                              <a:spLocks noChangeArrowheads="1"/>
-                            </wps:cNvSpPr>
-                            <wps:spPr bwMode="auto">
-                              <a:xfrm>
-                                <a:off x="0" y="0"/>
-                                <a:ext cx="1433830" cy="347980"/>
-                              </a:xfrm>
-                              <a:prstGeom prst="rect">
-                                <a:avLst/>
-                              </a:prstGeom>
-                              <a:solidFill>
-                                <a:srgbClr val="FFFFFF"/>
-                              </a:solidFill>
-                              <a:ln w="9525">
-                                <a:solidFill>
-                                  <a:srgbClr val="000000"/>
-                                </a:solidFill>
-                                <a:miter lim="800000"/>
-                                <a:headEnd/>
-                                <a:tailEnd/>
-                              </a:ln>
-                            </wps:spPr>
-                            <wps:txbx>
-                              <w:txbxContent>
-                                <w:p>
-                                  <w:pPr>
-                                    <w:jc w:val="center"/>
-                                  </w:pPr>
-                                  <w:r>
-                                    <w:t>Function Add, Edit, Delete User/s</w:t>
-                                  </w:r>
-                                </w:p>
-                              </w:txbxContent>
-                            </wps:txbx>
-                            <wps:bodyPr rot="0" vert="horz" wrap="square" lIns="91440" tIns="45720" rIns="91440" bIns="45720" anchor="t" anchorCtr="0" upright="1">
-                              <a:noAutofit/>
-                            </wps:bodyPr>
-                          </wps:wsp>
-                        </a:graphicData>
-                      </a:graphic>
-                      <wp14:sizeRelH relativeFrom="margin">
-                        <wp14:pctWidth>0</wp14:pctWidth>
-                      </wp14:sizeRelH>
-                      <wp14:sizeRelV relativeFrom="margin">
-                        <wp14:pctHeight>0</wp14:pctHeight>
-                      </wp14:sizeRelV>
-                    </wp:anchor>
-                  </w:drawing>
-                </mc:Choice>
-                <mc:Fallback>
-                  <w:pict>
-                    <v:shape id="Text Box 6" o:spid="_x0000_s1031" type="#_x0000_t202" style="position:absolute;margin-left:211pt;margin-top:202.45pt;width:154.7pt;height:37.6pt;z-index:251654656;visibility:visible;mso-wrap-style:square;mso-width-percent:0;mso-height-percent:0;mso-wrap-distance-left:9pt;mso-wrap-distance-top:0;mso-wrap-distance-right:9pt;mso-wrap-distance-bottom:0;mso-position-horizontal:absolute;mso-position-horizontal-relative:text;mso-position-vertical:absolute;mso-position-vertical-relative:text;mso-width-percent:0;mso-height-percent:0;mso-width-relative:margin;mso-height-relative:margin;v-text-anchor:top" o:gfxdata="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">
-                      <v:textbox>
-                        <w:txbxContent>
-                          <w:p>
-                            <w:pPr>
-                              <w:jc w:val="center"/>
-                            </w:pPr>
-                            <w:r>
-                              <w:t>Function Add, Edit, Delete User/s</w:t>
-                            </w:r>
-                          </w:p>
-                        </w:txbxContent>
-                      </v:textbox>
-                    </v:shape>
-                  </w:pict>
-                </mc:Fallback>
-              </mc:AlternateContent>
-            </w:r>
-            <w:r>
-              <w:rPr>
-                <w:noProof/>
-                <w:lang w:val="en-IN" w:eastAsia="en-IN"/>
-              </w:rPr>
-              <mc:AlternateContent>
-                <mc:Choice Requires="wps">
-                  <w:drawing>
-                    <wp:anchor distT="0" distB="0" distL="114300" distR="114300" simplePos="0" relativeHeight="251655680" behindDoc="0" locked="0" layoutInCell="1" allowOverlap="1">
-                      <wp:simplePos x="0" y="0"/>
-                      <wp:positionH relativeFrom="column">
-                        <wp:posOffset>2679700</wp:posOffset>
-                      </wp:positionH>
-                      <wp:positionV relativeFrom="paragraph">
-                        <wp:posOffset>3582670</wp:posOffset>
-                      </wp:positionV>
-                      <wp:extent cx="1964690" cy="629920"/>
-                      <wp:effectExtent l="0" t="0" r="16510" b="17780"/>
-                      <wp:wrapNone/>
-                      <wp:docPr id="2" name="Text Box 2"/>
-                      <wp:cNvGraphicFramePr>
-                        <a:graphicFrameLocks xmlns:a="http://schemas.openxmlformats.org/drawingml/2006/main"/>
-                      </wp:cNvGraphicFramePr>
-                      <a:graphic xmlns:a="http://schemas.openxmlformats.org/drawingml/2006/main">
-                        <a:graphicData uri="http://schemas.microsoft.com/office/word/2010/wordprocessingShape">
-                          <wps:wsp>
-                            <wps:cNvSpPr txBox="1">
-                              <a:spLocks noChangeArrowheads="1"/>
-                            </wps:cNvSpPr>
-                            <wps:spPr bwMode="auto">
-                              <a:xfrm>
-                                <a:off x="0" y="0"/>
-                                <a:ext cx="1433830" cy="459740"/>
-                              </a:xfrm>
-                              <a:prstGeom prst="rect">
-                                <a:avLst/>
-                              </a:prstGeom>
-                              <a:solidFill>
-                                <a:srgbClr val="FFFFFF"/>
-                              </a:solidFill>
-                              <a:ln w="9525">
-                                <a:solidFill>
-                                  <a:srgbClr val="000000"/>
-                                </a:solidFill>
-                                <a:miter lim="800000"/>
-                                <a:headEnd/>
-                                <a:tailEnd/>
-                              </a:ln>
-                            </wps:spPr>
-                            <wps:txbx>
-                              <w:txbxContent>
-                                <w:p>
-                                  <w:pPr>
-                                    <w:jc w:val="center"/>
-                                  </w:pPr>
-                                </w:p>
-                                <w:p>
-                                  <w:pPr>
-                                    <w:jc w:val="center"/>
-                                  </w:pPr>
-                                  <w:r>
-                                    <w:t>Database</w:t>
-                                  </w:r>
-                                </w:p>
-                              </w:txbxContent>
-                            </wps:txbx>
-                            <wps:bodyPr rot="0" vert="horz" wrap="square" lIns="91440" tIns="45720" rIns="91440" bIns="45720" anchor="t" anchorCtr="0" upright="1">
-                              <a:noAutofit/>
-                            </wps:bodyPr>
-                          </wps:wsp>
-                        </a:graphicData>
-                      </a:graphic>
-                      <wp14:sizeRelH relativeFrom="margin">
-                        <wp14:pctWidth>0</wp14:pctWidth>
-                      </wp14:sizeRelH>
-                      <wp14:sizeRelV relativeFrom="margin">
-                        <wp14:pctHeight>0</wp14:pctHeight>
-                      </wp14:sizeRelV>
-                    </wp:anchor>
-                  </w:drawing>
-                </mc:Choice>
-                <mc:Fallback>
-                  <w:pict>
-                    <v:shape id="Text Box 2" o:spid="_x0000_s1032" type="#_x0000_t202" style="position:absolute;margin-left:211pt;margin-top:282.1pt;width:154.7pt;height:49.6pt;z-index:251655680;visibility:visible;mso-wrap-style:square;mso-width-percent:0;mso-height-percent:0;mso-wrap-distance-left:9pt;mso-wrap-distance-top:0;mso-wrap-distance-right:9pt;mso-wrap-distance-bottom:0;mso-position-horizontal:absolute;mso-position-horizontal-relative:text;mso-position-vertical:absolute;mso-position-vertical-relative:text;mso-width-percent:0;mso-height-percent:0;mso-width-relative:margin;mso-height-relative:margin;v-text-anchor:top" o:gfxdata="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">
-                      <v:textbox>
-                        <w:txbxContent>
-                          <w:p>
-                            <w:pPr>
-                              <w:jc w:val="center"/>
-                            </w:pPr>
-                          </w:p>
-                          <w:p>
-                            <w:pPr>
-                              <w:jc w:val="center"/>
-                            </w:pPr>
-                            <w:r>
-                              <w:t>Database</w:t>
-                            </w:r>
-                          </w:p>
-                        </w:txbxContent>
-                      </v:textbox>
-                    </v:shape>
-                  </w:pict>
-                </mc:Fallback>
-              </mc:AlternateContent>
-            </w:r>
-            <w:r>
-              <w:rPr>
-                <w:noProof/>
-                <w:lang w:val="en-IN" w:eastAsia="en-IN"/>
-              </w:rPr>
-              <mc:AlternateContent>
-                <mc:Choice Requires="wps">
-                  <w:drawing>
-                    <wp:anchor distT="0" distB="0" distL="114300" distR="114300" simplePos="0" relativeHeight="251656704" behindDoc="0" locked="0" layoutInCell="1" allowOverlap="1">
-                      <wp:simplePos x="0" y="0"/>
-                      <wp:positionH relativeFrom="column">
-                        <wp:posOffset>31750</wp:posOffset>
-                      </wp:positionH>
-                      <wp:positionV relativeFrom="paragraph">
-                        <wp:posOffset>3722370</wp:posOffset>
-                      </wp:positionV>
-                      <wp:extent cx="1276350" cy="354330"/>
-                      <wp:effectExtent l="0" t="0" r="19050" b="26670"/>
-                      <wp:wrapNone/>
-                      <wp:docPr id="3" name="Text Box 3"/>
-                      <wp:cNvGraphicFramePr>
-                        <a:graphicFrameLocks xmlns:a="http://schemas.openxmlformats.org/drawingml/2006/main"/>
-                      </wp:cNvGraphicFramePr>
-                      <a:graphic xmlns:a="http://schemas.openxmlformats.org/drawingml/2006/main">
-                        <a:graphicData uri="http://schemas.microsoft.com/office/word/2010/wordprocessingShape">
-                          <wps:wsp>
-                            <wps:cNvSpPr txBox="1">
-                              <a:spLocks noChangeArrowheads="1"/>
-                            </wps:cNvSpPr>
-                            <wps:spPr bwMode="auto">
-                              <a:xfrm>
-                                <a:off x="0" y="0"/>
-                                <a:ext cx="1276350" cy="354330"/>
-                              </a:xfrm>
-                              <a:prstGeom prst="rect">
-                                <a:avLst/>
-                              </a:prstGeom>
-                              <a:solidFill>
-                                <a:srgbClr val="FFFFFF"/>
-                              </a:solidFill>
-                              <a:ln w="9525">
-                                <a:solidFill>
-                                  <a:srgbClr val="000000"/>
-                                </a:solidFill>
-                                <a:miter lim="800000"/>
-                                <a:headEnd/>
-                                <a:tailEnd/>
-                              </a:ln>
-                            </wps:spPr>
-                            <wps:txbx>
-                              <w:txbxContent>
-                                <w:p>
-                                  <w:pPr>
-                                    <w:jc w:val="center"/>
-                                  </w:pPr>
-                                  <w:r>
-                                    <w:t>Hardware</w:t>
-                                  </w:r>
-                                </w:p>
-                              </w:txbxContent>
-                            </wps:txbx>
-                            <wps:bodyPr rot="0" vert="horz" wrap="square" lIns="91440" tIns="45720" rIns="91440" bIns="45720" anchor="t" anchorCtr="0" upright="1">
-                              <a:noAutofit/>
-                            </wps:bodyPr>
-                          </wps:wsp>
-                        </a:graphicData>
-                      </a:graphic>
-                      <wp14:sizeRelH relativeFrom="margin">
-                        <wp14:pctWidth>0</wp14:pctWidth>
-                      </wp14:sizeRelH>
-                      <wp14:sizeRelV relativeFrom="margin">
-                        <wp14:pctHeight>0</wp14:pctHeight>
-                      </wp14:sizeRelV>
-                    </wp:anchor>
-                  </w:drawing>
-                </mc:Choice>
-                <mc:Fallback>
-                  <w:pict>
-                    <v:shape id="Text Box 3" o:spid="_x0000_s1033" type="#_x0000_t202" style="position:absolute;margin-left:2.5pt;margin-top:293.1pt;width:100.5pt;height:27.9pt;z-index:251656704;visibility:visible;mso-wrap-style:square;mso-width-percent:0;mso-height-percent:0;mso-wrap-distance-left:9pt;mso-wrap-distance-top:0;mso-wrap-distance-right:9pt;mso-wrap-distance-bottom:0;mso-position-horizontal:absolute;mso-position-horizontal-relative:text;mso-position-vertical:absolute;mso-position-vertical-relative:text;mso-width-percent:0;mso-height-percent:0;mso-width-relative:margin;mso-height-relative:margin;v-text-anchor:top" o:gfxdata="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">
-                      <v:textbox>
-                        <w:txbxContent>
-                          <w:p>
-                            <w:pPr>
-                              <w:jc w:val="center"/>
-                            </w:pPr>
-                            <w:r>
-                              <w:t>Hardware</w:t>
-                            </w:r>
-                          </w:p>
-                        </w:txbxContent>
-                      </v:textbox>
-                    </v:shape>
-                  </w:pict>
-                </mc:Fallback>
-              </mc:AlternateContent>
-            </w:r>
-            <w:r>
-              <w:rPr>
-                <w:noProof/>
-                <w:lang w:val="en-IN" w:eastAsia="en-IN"/>
-              </w:rPr>
-              <mc:AlternateContent>
-                <mc:Choice Requires="wps">
-                  <w:drawing>
-                    <wp:anchor distT="0" distB="0" distL="114300" distR="114300" simplePos="0" relativeHeight="251657728" behindDoc="0" locked="0" layoutInCell="1" allowOverlap="1">
-                      <wp:simplePos x="0" y="0"/>
-                      <wp:positionH relativeFrom="column">
-                        <wp:posOffset>2089150</wp:posOffset>
-                      </wp:positionH>
-                      <wp:positionV relativeFrom="paragraph">
-                        <wp:posOffset>377825</wp:posOffset>
-                      </wp:positionV>
-                      <wp:extent cx="0" cy="417830"/>
-                      <wp:effectExtent l="76200" t="0" r="57150" b="58420"/>
-                      <wp:wrapNone/>
-                      <wp:docPr id="16" name="Straight Arrow Connector 16"/>
-                      <wp:cNvGraphicFramePr>
-                        <a:graphicFrameLocks xmlns:a="http://schemas.openxmlformats.org/drawingml/2006/main"/>
-                      </wp:cNvGraphicFramePr>
-                      <a:graphic xmlns:a="http://schemas.openxmlformats.org/drawingml/2006/main">
-                        <a:graphicData uri="http://schemas.microsoft.com/office/word/2010/wordprocessingShape">
-                          <wps:wsp>
-                            <wps:cNvCnPr>
-                              <a:cxnSpLocks noChangeShapeType="1"/>
-                            </wps:cNvCnPr>
-                            <wps:spPr bwMode="auto">
-                              <a:xfrm>
-                                <a:off x="0" y="0"/>
-                                <a:ext cx="0" cy="417830"/>
-                              </a:xfrm>
-                              <a:prstGeom prst="straightConnector1">
-                                <a:avLst/>
-                              </a:prstGeom>
-                              <a:noFill/>
-                              <a:ln w="9525">
-                                <a:solidFill>
-                                  <a:srgbClr val="000000"/>
-                                </a:solidFill>
-                                <a:round/>
-                                <a:headEnd/>
-                                <a:tailEnd type="triangle" w="med" len="med"/>
-                              </a:ln>
-                              <a:extLst>
-                                <a:ext uri="{909E8E84-426E-40DD-AFC4-6F175D3DCCD1}">
-                                  <a14:hiddenFill xmlns:a14="http://schemas.microsoft.com/office/drawing/2010/main">
-                                    <a:noFill/>
-                                  </a14:hiddenFill>
-                                </a:ext>
-                              </a:extLst>
-                            </wps:spPr>
-                            <wps:bodyPr/>
-                          </wps:wsp>
-                        </a:graphicData>
-                      </a:graphic>
-                      <wp14:sizeRelH relativeFrom="page">
-                        <wp14:pctWidth>0</wp14:pctWidth>
-                      </wp14:sizeRelH>
-                      <wp14:sizeRelV relativeFrom="page">
-                        <wp14:pctHeight>0</wp14:pctHeight>
-                      </wp14:sizeRelV>
-                    </wp:anchor>
-                  </w:drawing>
-                </mc:Choice>
-                <mc:Fallback>
-                  <w:pict>
-                    <v:shapetype w14:anchorId="1F3D9814" id="_x0000_t32" coordsize="21600,21600" o:spt="32" o:oned="t" path="m,l21600,21600e" filled="f">
-                      <v:path arrowok="t" fillok="f" o:connecttype="none"/>
-                      <o:lock v:ext="edit" shapetype="t"/>
-                    </v:shapetype>
-                    <v:shape id="Straight Arrow Connector 16" o:spid="_x0000_s1026" type="#_x0000_t32" style="position:absolute;margin-left:164.5pt;margin-top:29.75pt;width:0;height:32.9pt;z-index:251658240;visibility:visible;mso-wrap-style:square;mso-width-percent:0;mso-height-percent:0;mso-wrap-distance-left:9pt;mso-wrap-distance-top:0;mso-wrap-distance-right:9pt;mso-wrap-distance-bottom:0;mso-position-horizontal:absolute;mso-position-horizontal-relative:text;mso-position-vertical:absolute;mso-position-vertical-relative:text;mso-width-percent:0;mso-height-percent:0;mso-width-relative:page;mso-height-relative:page" o:gfxdata="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">
-                      <v:stroke endarrow="block"/>
-                    </v:shape>
-                  </w:pict>
-                </mc:Fallback>
-              </mc:AlternateContent>
-            </w:r>
-            <w:r>
-              <w:rPr>
-                <w:noProof/>
-                <w:lang w:val="en-IN" w:eastAsia="en-IN"/>
-              </w:rPr>
-              <mc:AlternateContent>
-                <mc:Choice Requires="wps">
-                  <w:drawing>
-                    <wp:anchor distT="0" distB="0" distL="114300" distR="114300" simplePos="0" relativeHeight="251658752" behindDoc="0" locked="0" layoutInCell="1" allowOverlap="1">
-                      <wp:simplePos x="0" y="0"/>
-                      <wp:positionH relativeFrom="column">
-                        <wp:posOffset>2041525</wp:posOffset>
-                      </wp:positionH>
-                      <wp:positionV relativeFrom="paragraph">
-                        <wp:posOffset>1127760</wp:posOffset>
-                      </wp:positionV>
-                      <wp:extent cx="0" cy="485775"/>
-                      <wp:effectExtent l="76200" t="0" r="57150" b="47625"/>
-                      <wp:wrapNone/>
-                      <wp:docPr id="13" name="Straight Arrow Connector 13"/>
-                      <wp:cNvGraphicFramePr>
-                        <a:graphicFrameLocks xmlns:a="http://schemas.openxmlformats.org/drawingml/2006/main"/>
-                      </wp:cNvGraphicFramePr>
-                      <a:graphic xmlns:a="http://schemas.openxmlformats.org/drawingml/2006/main">
-                        <a:graphicData uri="http://schemas.microsoft.com/office/word/2010/wordprocessingShape">
-                          <wps:wsp>
-                            <wps:cNvCnPr>
-                              <a:cxnSpLocks noChangeShapeType="1"/>
-                            </wps:cNvCnPr>
-                            <wps:spPr bwMode="auto">
-                              <a:xfrm>
-                                <a:off x="0" y="0"/>
-                                <a:ext cx="0" cy="485775"/>
-                              </a:xfrm>
-                              <a:prstGeom prst="straightConnector1">
-                                <a:avLst/>
-                              </a:prstGeom>
-                              <a:noFill/>
-                              <a:ln w="9525">
-                                <a:solidFill>
-                                  <a:srgbClr val="000000"/>
-                                </a:solidFill>
-                                <a:round/>
-                                <a:headEnd/>
-                                <a:tailEnd type="triangle" w="med" len="med"/>
-                              </a:ln>
-                              <a:extLst>
-                                <a:ext uri="{909E8E84-426E-40DD-AFC4-6F175D3DCCD1}">
-                                  <a14:hiddenFill xmlns:a14="http://schemas.microsoft.com/office/drawing/2010/main">
-                                    <a:noFill/>
-                                  </a14:hiddenFill>
-                                </a:ext>
-                              </a:extLst>
-                            </wps:spPr>
-                            <wps:bodyPr/>
-                          </wps:wsp>
-                        </a:graphicData>
-                      </a:graphic>
-                      <wp14:sizeRelH relativeFrom="page">
-                        <wp14:pctWidth>0</wp14:pctWidth>
-                      </wp14:sizeRelH>
-                      <wp14:sizeRelV relativeFrom="page">
-                        <wp14:pctHeight>0</wp14:pctHeight>
-                      </wp14:sizeRelV>
-                    </wp:anchor>
-                  </w:drawing>
-                </mc:Choice>
-                <mc:Fallback>
-                  <w:pict>
-                    <v:shape w14:anchorId="4A493DD1" id="Straight Arrow Connector 13" o:spid="_x0000_s1026" type="#_x0000_t32" style="position:absolute;margin-left:160.75pt;margin-top:88.8pt;width:0;height:38.25pt;z-index:251658240;visibility:visible;mso-wrap-style:square;mso-width-percent:0;mso-height-percent:0;mso-wrap-distance-left:9pt;mso-wrap-distance-top:0;mso-wrap-distance-right:9pt;mso-wrap-distance-bottom:0;mso-position-horizontal:absolute;mso-position-horizontal-relative:text;mso-position-vertical:absolute;mso-position-vertical-relative:text;mso-width-percent:0;mso-height-percent:0;mso-width-relative:page;mso-height-relative:page" o:gfxdata="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">
-                      <v:stroke endarrow="block"/>
-                    </v:shape>
-                  </w:pict>
-                </mc:Fallback>
-              </mc:AlternateContent>
-            </w:r>
-            <w:r>
-              <w:rPr>
-                <w:noProof/>
-                <w:lang w:val="en-IN" w:eastAsia="en-IN"/>
-              </w:rPr>
-              <mc:AlternateContent>
-                <mc:Choice Requires="wps">
-                  <w:drawing>
-                    <wp:anchor distT="0" distB="0" distL="114300" distR="114300" simplePos="0" relativeHeight="251659776" behindDoc="0" locked="0" layoutInCell="1" allowOverlap="1">
-                      <wp:simplePos x="0" y="0"/>
-                      <wp:positionH relativeFrom="column">
-                        <wp:posOffset>3632200</wp:posOffset>
-                      </wp:positionH>
-                      <wp:positionV relativeFrom="paragraph">
-                        <wp:posOffset>3048000</wp:posOffset>
-                      </wp:positionV>
-                      <wp:extent cx="0" cy="536575"/>
-                      <wp:effectExtent l="76200" t="0" r="57150" b="53975"/>
-                      <wp:wrapNone/>
-                      <wp:docPr id="4" name="Straight Arrow Connector 4"/>
-                      <wp:cNvGraphicFramePr>
-                        <a:graphicFrameLocks xmlns:a="http://schemas.openxmlformats.org/drawingml/2006/main"/>
-                      </wp:cNvGraphicFramePr>
-                      <a:graphic xmlns:a="http://schemas.openxmlformats.org/drawingml/2006/main">
-                        <a:graphicData uri="http://schemas.microsoft.com/office/word/2010/wordprocessingShape">
-                          <wps:wsp>
-                            <wps:cNvCnPr>
-                              <a:cxnSpLocks noChangeShapeType="1"/>
-                            </wps:cNvCnPr>
-                            <wps:spPr bwMode="auto">
-                              <a:xfrm>
-                                <a:off x="0" y="0"/>
-                                <a:ext cx="0" cy="536575"/>
-                              </a:xfrm>
-                              <a:prstGeom prst="straightConnector1">
-                                <a:avLst/>
-                              </a:prstGeom>
-                              <a:noFill/>
-                              <a:ln w="9525">
-                                <a:solidFill>
-                                  <a:srgbClr val="000000"/>
-                                </a:solidFill>
-                                <a:round/>
-                                <a:headEnd/>
-                                <a:tailEnd type="triangle" w="med" len="med"/>
-                              </a:ln>
-                              <a:extLst>
-                                <a:ext uri="{909E8E84-426E-40DD-AFC4-6F175D3DCCD1}">
-                                  <a14:hiddenFill xmlns:a14="http://schemas.microsoft.com/office/drawing/2010/main">
-                                    <a:noFill/>
-                                  </a14:hiddenFill>
-                                </a:ext>
-                              </a:extLst>
-                            </wps:spPr>
-                            <wps:bodyPr/>
-                          </wps:wsp>
-                        </a:graphicData>
-                      </a:graphic>
-                      <wp14:sizeRelH relativeFrom="page">
-                        <wp14:pctWidth>0</wp14:pctWidth>
-                      </wp14:sizeRelH>
-                      <wp14:sizeRelV relativeFrom="page">
-                        <wp14:pctHeight>0</wp14:pctHeight>
-                      </wp14:sizeRelV>
-                    </wp:anchor>
-                  </w:drawing>
-                </mc:Choice>
-                <mc:Fallback>
-                  <w:pict>
-                    <v:shape w14:anchorId="411D1061" id="Straight Arrow Connector 4" o:spid="_x0000_s1026" type="#_x0000_t32" style="position:absolute;margin-left:286pt;margin-top:240pt;width:0;height:42.25pt;z-index:251658240;visibility:visible;mso-wrap-style:square;mso-width-percent:0;mso-height-percent:0;mso-wrap-distance-left:9pt;mso-wrap-distance-top:0;mso-wrap-distance-right:9pt;mso-wrap-distance-bottom:0;mso-position-horizontal:absolute;mso-position-horizontal-relative:text;mso-position-vertical:absolute;mso-position-vertical-relative:text;mso-width-percent:0;mso-height-percent:0;mso-width-relative:page;mso-height-relative:page" o:gfxdata="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">
-                      <v:stroke endarrow="block"/>
-                    </v:shape>
-                  </w:pict>
-                </mc:Fallback>
-              </mc:AlternateContent>
-            </w:r>
-            <w:r>
-              <w:rPr>
-                <w:noProof/>
-                <w:lang w:val="en-IN" w:eastAsia="en-IN"/>
-              </w:rPr>
-              <mc:AlternateContent>
-                <mc:Choice Requires="wps">
-                  <w:drawing>
-                    <wp:anchor distT="0" distB="0" distL="114300" distR="114300" simplePos="0" relativeHeight="251660800" behindDoc="0" locked="0" layoutInCell="1" allowOverlap="1">
-                      <wp:simplePos x="0" y="0"/>
-                      <wp:positionH relativeFrom="column">
-                        <wp:posOffset>1965325</wp:posOffset>
-                      </wp:positionH>
-                      <wp:positionV relativeFrom="paragraph">
-                        <wp:posOffset>2933700</wp:posOffset>
-                      </wp:positionV>
-                      <wp:extent cx="714375" cy="650875"/>
-                      <wp:effectExtent l="0" t="0" r="47625" b="53975"/>
-                      <wp:wrapNone/>
-                      <wp:docPr id="5" name="Straight Arrow Connector 5"/>
-                      <wp:cNvGraphicFramePr>
-                        <a:graphicFrameLocks xmlns:a="http://schemas.openxmlformats.org/drawingml/2006/main"/>
-                      </wp:cNvGraphicFramePr>
-                      <a:graphic xmlns:a="http://schemas.openxmlformats.org/drawingml/2006/main">
-                        <a:graphicData uri="http://schemas.microsoft.com/office/word/2010/wordprocessingShape">
-                          <wps:wsp>
-                            <wps:cNvCnPr>
-                              <a:cxnSpLocks noChangeShapeType="1"/>
-                            </wps:cNvCnPr>
-                            <wps:spPr bwMode="auto">
-                              <a:xfrm>
-                                <a:off x="0" y="0"/>
-                                <a:ext cx="714375" cy="650875"/>
-                              </a:xfrm>
-                              <a:prstGeom prst="straightConnector1">
-                                <a:avLst/>
-                              </a:prstGeom>
-                              <a:noFill/>
-                              <a:ln w="9525">
-                                <a:solidFill>
-                                  <a:srgbClr val="000000"/>
-                                </a:solidFill>
-                                <a:round/>
-                                <a:headEnd/>
-                                <a:tailEnd type="triangle" w="med" len="med"/>
-                              </a:ln>
-                              <a:extLst>
-                                <a:ext uri="{909E8E84-426E-40DD-AFC4-6F175D3DCCD1}">
-                                  <a14:hiddenFill xmlns:a14="http://schemas.microsoft.com/office/drawing/2010/main">
-                                    <a:noFill/>
-                                  </a14:hiddenFill>
-                                </a:ext>
-                              </a:extLst>
-                            </wps:spPr>
-                            <wps:bodyPr/>
-                          </wps:wsp>
-                        </a:graphicData>
-                      </a:graphic>
-                      <wp14:sizeRelH relativeFrom="page">
-                        <wp14:pctWidth>0</wp14:pctWidth>
-                      </wp14:sizeRelH>
-                      <wp14:sizeRelV relativeFrom="page">
-                        <wp14:pctHeight>0</wp14:pctHeight>
-                      </wp14:sizeRelV>
-                    </wp:anchor>
-                  </w:drawing>
-                </mc:Choice>
-                <mc:Fallback>
-                  <w:pict>
-                    <v:shape w14:anchorId="411A5CC8" id="Straight Arrow Connector 5" o:spid="_x0000_s1026" type="#_x0000_t32" style="position:absolute;margin-left:154.75pt;margin-top:231pt;width:56.25pt;height:51.25pt;z-index:251658240;visibility:visible;mso-wrap-style:square;mso-width-percent:0;mso-height-percent:0;mso-wrap-distance-left:9pt;mso-wrap-distance-top:0;mso-wrap-distance-right:9pt;mso-wrap-distance-bottom:0;mso-position-horizontal:absolute;mso-position-horizontal-relative:text;mso-position-vertical:absolute;mso-position-vertical-relative:text;mso-width-percent:0;mso-height-percent:0;mso-width-relative:page;mso-height-relative:page" o:gfxdata="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">
-                      <v:stroke endarrow="block"/>
-                    </v:shape>
-                  </w:pict>
-                </mc:Fallback>
-              </mc:AlternateContent>
-            </w:r>
-            <w:r>
-              <w:rPr>
-                <w:noProof/>
-                <w:lang w:val="en-IN" w:eastAsia="en-IN"/>
-              </w:rPr>
-              <mc:AlternateContent>
-                <mc:Choice Requires="wps">
-                  <w:drawing>
-                    <wp:anchor distT="0" distB="0" distL="114300" distR="114300" simplePos="0" relativeHeight="251661824" behindDoc="0" locked="0" layoutInCell="1" allowOverlap="1">
-                      <wp:simplePos x="0" y="0"/>
-                      <wp:positionH relativeFrom="column">
-                        <wp:posOffset>3794125</wp:posOffset>
-                      </wp:positionH>
-                      <wp:positionV relativeFrom="paragraph">
-                        <wp:posOffset>1252220</wp:posOffset>
-                      </wp:positionV>
-                      <wp:extent cx="0" cy="568960"/>
-                      <wp:effectExtent l="76200" t="38100" r="57150" b="21590"/>
-                      <wp:wrapNone/>
-                      <wp:docPr id="12" name="Straight Arrow Connector 12"/>
-                      <wp:cNvGraphicFramePr>
-                        <a:graphicFrameLocks xmlns:a="http://schemas.openxmlformats.org/drawingml/2006/main"/>
-                      </wp:cNvGraphicFramePr>
-                      <a:graphic xmlns:a="http://schemas.openxmlformats.org/drawingml/2006/main">
-                        <a:graphicData uri="http://schemas.microsoft.com/office/word/2010/wordprocessingShape">
-                          <wps:wsp>
-                            <wps:cNvCnPr>
-                              <a:cxnSpLocks noChangeShapeType="1"/>
-                            </wps:cNvCnPr>
-                            <wps:spPr bwMode="auto">
-                              <a:xfrm flipV="1">
-                                <a:off x="0" y="0"/>
-                                <a:ext cx="0" cy="568960"/>
-                              </a:xfrm>
-                              <a:prstGeom prst="straightConnector1">
-                                <a:avLst/>
-                              </a:prstGeom>
-                              <a:noFill/>
-                              <a:ln w="9525">
-                                <a:solidFill>
-                                  <a:srgbClr val="000000"/>
-                                </a:solidFill>
-                                <a:round/>
-                                <a:headEnd/>
-                                <a:tailEnd type="triangle" w="med" len="med"/>
-                              </a:ln>
-                              <a:extLst>
-                                <a:ext uri="{909E8E84-426E-40DD-AFC4-6F175D3DCCD1}">
-                                  <a14:hiddenFill xmlns:a14="http://schemas.microsoft.com/office/drawing/2010/main">
-                                    <a:noFill/>
-                                  </a14:hiddenFill>
-                                </a:ext>
-                              </a:extLst>
-                            </wps:spPr>
-                            <wps:bodyPr/>
-                          </wps:wsp>
-                        </a:graphicData>
-                      </a:graphic>
-                      <wp14:sizeRelH relativeFrom="page">
-                        <wp14:pctWidth>0</wp14:pctWidth>
-                      </wp14:sizeRelH>
-                      <wp14:sizeRelV relativeFrom="page">
-                        <wp14:pctHeight>0</wp14:pctHeight>
-                      </wp14:sizeRelV>
-                    </wp:anchor>
-                  </w:drawing>
-                </mc:Choice>
-                <mc:Fallback>
-                  <w:pict>
-                    <v:shape w14:anchorId="3B9CB4C6" id="Straight Arrow Connector 12" o:spid="_x0000_s1026" type="#_x0000_t32" style="position:absolute;margin-left:298.75pt;margin-top:98.6pt;width:0;height:44.8pt;flip:y;z-index:251658240;visibility:visible;mso-wrap-style:square;mso-width-percent:0;mso-height-percent:0;mso-wrap-distance-left:9pt;mso-wrap-distance-top:0;mso-wrap-distance-right:9pt;mso-wrap-distance-bottom:0;mso-position-horizontal:absolute;mso-position-horizontal-relative:text;mso-position-vertical:absolute;mso-position-vertical-relative:text;mso-width-percent:0;mso-height-percent:0;mso-width-relative:page;mso-height-relative:page" o:gfxdata="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">
-                      <v:stroke endarrow="block"/>
-                    </v:shape>
-                  </w:pict>
-                </mc:Fallback>
-              </mc:AlternateContent>
-            </w:r>
-            <w:r>
-              <w:rPr>
-                <w:noProof/>
-                <w:lang w:val="en-IN" w:eastAsia="en-IN"/>
-              </w:rPr>
-              <mc:AlternateContent>
-                <mc:Choice Requires="wps">
-                  <w:drawing>
-                    <wp:anchor distT="0" distB="0" distL="114300" distR="114300" simplePos="0" relativeHeight="251662848" behindDoc="0" locked="0" layoutInCell="1" allowOverlap="1">
-                      <wp:simplePos x="0" y="0"/>
-                      <wp:positionH relativeFrom="column">
-                        <wp:posOffset>688975</wp:posOffset>
-                      </wp:positionH>
-                      <wp:positionV relativeFrom="paragraph">
-                        <wp:posOffset>2125345</wp:posOffset>
-                      </wp:positionV>
-                      <wp:extent cx="0" cy="1600200"/>
-                      <wp:effectExtent l="76200" t="0" r="95250" b="57150"/>
-                      <wp:wrapNone/>
-                      <wp:docPr id="8" name="Straight Arrow Connector 8"/>
-                      <wp:cNvGraphicFramePr>
-                        <a:graphicFrameLocks xmlns:a="http://schemas.openxmlformats.org/drawingml/2006/main"/>
-                      </wp:cNvGraphicFramePr>
-                      <a:graphic xmlns:a="http://schemas.openxmlformats.org/drawingml/2006/main">
-                        <a:graphicData uri="http://schemas.microsoft.com/office/word/2010/wordprocessingShape">
-                          <wps:wsp>
-                            <wps:cNvCnPr>
-                              <a:cxnSpLocks noChangeShapeType="1"/>
-                            </wps:cNvCnPr>
-                            <wps:spPr bwMode="auto">
-                              <a:xfrm>
-                                <a:off x="0" y="0"/>
-                                <a:ext cx="0" cy="1600200"/>
-                              </a:xfrm>
-                              <a:prstGeom prst="straightConnector1">
-                                <a:avLst/>
-                              </a:prstGeom>
-                              <a:noFill/>
-                              <a:ln w="9525">
-                                <a:solidFill>
-                                  <a:srgbClr val="000000"/>
-                                </a:solidFill>
-                                <a:round/>
-                                <a:headEnd/>
-                                <a:tailEnd type="triangle" w="med" len="med"/>
-                              </a:ln>
-                              <a:extLst>
-                                <a:ext uri="{909E8E84-426E-40DD-AFC4-6F175D3DCCD1}">
-                                  <a14:hiddenFill xmlns:a14="http://schemas.microsoft.com/office/drawing/2010/main">
-                                    <a:noFill/>
-                                  </a14:hiddenFill>
-                                </a:ext>
-                              </a:extLst>
-                            </wps:spPr>
-                            <wps:bodyPr/>
-                          </wps:wsp>
-                        </a:graphicData>
-                      </a:graphic>
-                      <wp14:sizeRelH relativeFrom="page">
-                        <wp14:pctWidth>0</wp14:pctWidth>
-                      </wp14:sizeRelH>
-                      <wp14:sizeRelV relativeFrom="page">
-                        <wp14:pctHeight>0</wp14:pctHeight>
-                      </wp14:sizeRelV>
-                    </wp:anchor>
-                  </w:drawing>
-                </mc:Choice>
-                <mc:Fallback>
-                  <w:pict>
-                    <v:shape w14:anchorId="67F7BA40" id="Straight Arrow Connector 8" o:spid="_x0000_s1026" type="#_x0000_t32" style="position:absolute;margin-left:54.25pt;margin-top:167.35pt;width:0;height:126pt;z-index:251658240;visibility:visible;mso-wrap-style:square;mso-width-percent:0;mso-height-percent:0;mso-wrap-distance-left:9pt;mso-wrap-distance-top:0;mso-wrap-distance-right:9pt;mso-wrap-distance-bottom:0;mso-position-horizontal:absolute;mso-position-horizontal-relative:text;mso-position-vertical:absolute;mso-position-vertical-relative:text;mso-width-percent:0;mso-height-percent:0;mso-width-relative:page;mso-height-relative:page" o:gfxdata="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">
-                      <v:stroke endarrow="block"/>
-                    </v:shape>
-                  </w:pict>
-                </mc:Fallback>
-              </mc:AlternateContent>
-            </w:r>
-            <w:r>
-              <w:rPr>
-                <w:noProof/>
-                <w:lang w:val="en-IN" w:eastAsia="en-IN"/>
-              </w:rPr>
-              <mc:AlternateContent>
-                <mc:Choice Requires="wps">
-                  <w:drawing>
-                    <wp:anchor distT="0" distB="0" distL="114300" distR="114300" simplePos="0" relativeHeight="251663872" behindDoc="0" locked="0" layoutInCell="1" allowOverlap="1">
-                      <wp:simplePos x="0" y="0"/>
-                      <wp:positionH relativeFrom="column">
-                        <wp:posOffset>1308100</wp:posOffset>
-                      </wp:positionH>
-                      <wp:positionV relativeFrom="paragraph">
-                        <wp:posOffset>3855720</wp:posOffset>
-                      </wp:positionV>
-                      <wp:extent cx="1371600" cy="0"/>
-                      <wp:effectExtent l="0" t="76200" r="19050" b="95250"/>
-                      <wp:wrapNone/>
-                      <wp:docPr id="1" name="Straight Arrow Connector 1"/>
-                      <wp:cNvGraphicFramePr>
-                        <a:graphicFrameLocks xmlns:a="http://schemas.openxmlformats.org/drawingml/2006/main"/>
-                      </wp:cNvGraphicFramePr>
-                      <a:graphic xmlns:a="http://schemas.openxmlformats.org/drawingml/2006/main">
-                        <a:graphicData uri="http://schemas.microsoft.com/office/word/2010/wordprocessingShape">
-                          <wps:wsp>
-                            <wps:cNvCnPr>
-                              <a:cxnSpLocks noChangeShapeType="1"/>
-                            </wps:cNvCnPr>
-                            <wps:spPr bwMode="auto">
-                              <a:xfrm>
-                                <a:off x="0" y="0"/>
-                                <a:ext cx="1371600" cy="0"/>
-                              </a:xfrm>
-                              <a:prstGeom prst="straightConnector1">
-                                <a:avLst/>
-                              </a:prstGeom>
-                              <a:noFill/>
-                              <a:ln w="9525">
-                                <a:solidFill>
-                                  <a:srgbClr val="000000"/>
-                                </a:solidFill>
-                                <a:round/>
-                                <a:headEnd/>
-                                <a:tailEnd type="triangle" w="med" len="med"/>
-                              </a:ln>
-                              <a:extLst>
-                                <a:ext uri="{909E8E84-426E-40DD-AFC4-6F175D3DCCD1}">
-                                  <a14:hiddenFill xmlns:a14="http://schemas.microsoft.com/office/drawing/2010/main">
-                                    <a:noFill/>
-                                  </a14:hiddenFill>
-                                </a:ext>
-                              </a:extLst>
-                            </wps:spPr>
-                            <wps:bodyPr/>
-                          </wps:wsp>
-                        </a:graphicData>
-                      </a:graphic>
-                      <wp14:sizeRelH relativeFrom="page">
-                        <wp14:pctWidth>0</wp14:pctWidth>
-                      </wp14:sizeRelH>
-                      <wp14:sizeRelV relativeFrom="page">
-                        <wp14:pctHeight>0</wp14:pctHeight>
-                      </wp14:sizeRelV>
-                    </wp:anchor>
-                  </w:drawing>
-                </mc:Choice>
-                <mc:Fallback>
-                  <w:pict>
-                    <v:shape w14:anchorId="66495D78" id="Straight Arrow Connector 1" o:spid="_x0000_s1026" type="#_x0000_t32" style="position:absolute;margin-left:103pt;margin-top:303.6pt;width:108pt;height:0;z-index:251658240;visibility:visible;mso-wrap-style:square;mso-width-percent:0;mso-height-percent:0;mso-wrap-distance-left:9pt;mso-wrap-distance-top:0;mso-wrap-distance-right:9pt;mso-wrap-distance-bottom:0;mso-position-horizontal:absolute;mso-position-horizontal-relative:text;mso-position-vertical:absolute;mso-position-vertical-relative:text;mso-width-percent:0;mso-height-percent:0;mso-width-relative:page;mso-height-relative:page" o:gfxdata="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">
-                      <v:stroke endarrow="block"/>
-                    </v:shape>
-                  </w:pict>
-                </mc:Fallback>
-              </mc:AlternateContent>
-            </w:r>
-            <w:r>
-              <w:rPr>
-                <w:noProof/>
-                <w:lang w:val="en-IN" w:eastAsia="en-IN"/>
-              </w:rPr>
-              <mc:AlternateContent>
-                <mc:Choice Requires="wps">
-                  <w:drawing>
-                    <wp:anchor distT="0" distB="0" distL="114300" distR="114300" simplePos="0" relativeHeight="251664896" behindDoc="0" locked="0" layoutInCell="1" allowOverlap="1">
-                      <wp:simplePos x="0" y="0"/>
-                      <wp:positionH relativeFrom="column">
-                        <wp:posOffset>3298825</wp:posOffset>
-                      </wp:positionH>
-                      <wp:positionV relativeFrom="paragraph">
-                        <wp:posOffset>946785</wp:posOffset>
-                      </wp:positionV>
-                      <wp:extent cx="1219200" cy="306070"/>
-                      <wp:effectExtent l="0" t="0" r="19050" b="17780"/>
-                      <wp:wrapNone/>
-                      <wp:docPr id="14" name="Text Box 14"/>
-                      <wp:cNvGraphicFramePr>
-                        <a:graphicFrameLocks xmlns:a="http://schemas.openxmlformats.org/drawingml/2006/main"/>
-                      </wp:cNvGraphicFramePr>
-                      <a:graphic xmlns:a="http://schemas.openxmlformats.org/drawingml/2006/main">
-                        <a:graphicData uri="http://schemas.microsoft.com/office/word/2010/wordprocessingShape">
-                          <wps:wsp>
-                            <wps:cNvSpPr txBox="1">
-                              <a:spLocks noChangeArrowheads="1"/>
-                            </wps:cNvSpPr>
-                            <wps:spPr bwMode="auto">
-                              <a:xfrm>
-                                <a:off x="0" y="0"/>
-                                <a:ext cx="1219200" cy="306070"/>
-                              </a:xfrm>
-                              <a:prstGeom prst="rect">
-                                <a:avLst/>
-                              </a:prstGeom>
-                              <a:solidFill>
-                                <a:srgbClr val="FFFFFF"/>
-                              </a:solidFill>
-                              <a:ln w="9525">
-                                <a:solidFill>
-                                  <a:srgbClr val="000000"/>
-                                </a:solidFill>
-                                <a:miter lim="800000"/>
-                                <a:headEnd/>
-                                <a:tailEnd/>
-                              </a:ln>
-                            </wps:spPr>
-                            <wps:txbx>
-                              <w:txbxContent>
-                                <w:p>
-                                  <w:pPr>
-                                    <w:jc w:val="center"/>
-                                  </w:pPr>
-                                  <w:r>
-                                    <w:t>Software</w:t>
-                                  </w:r>
-                                </w:p>
-                              </w:txbxContent>
-                            </wps:txbx>
-                            <wps:bodyPr rot="0" vert="horz" wrap="square" lIns="91440" tIns="45720" rIns="91440" bIns="45720" anchor="t" anchorCtr="0" upright="1">
-                              <a:noAutofit/>
-                            </wps:bodyPr>
-                          </wps:wsp>
-                        </a:graphicData>
-                      </a:graphic>
-                      <wp14:sizeRelH relativeFrom="margin">
-                        <wp14:pctWidth>0</wp14:pctWidth>
-                      </wp14:sizeRelH>
-                      <wp14:sizeRelV relativeFrom="margin">
-                        <wp14:pctHeight>0</wp14:pctHeight>
-                      </wp14:sizeRelV>
-                    </wp:anchor>
-                  </w:drawing>
-                </mc:Choice>
-                <mc:Fallback>
-                  <w:pict>
-                    <v:shape id="Text Box 14" o:spid="_x0000_s1034" type="#_x0000_t202" style="position:absolute;margin-left:259.75pt;margin-top:74.55pt;width:96pt;height:24.1pt;z-index:251664896;visibility:visible;mso-wrap-style:square;mso-width-percent:0;mso-height-percent:0;mso-wrap-distance-left:9pt;mso-wrap-distance-top:0;mso-wrap-distance-right:9pt;mso-wrap-distance-bottom:0;mso-position-horizontal:absolute;mso-position-horizontal-relative:text;mso-position-vertical:absolute;mso-position-vertical-relative:text;mso-width-percent:0;mso-height-percent:0;mso-width-relative:margin;mso-height-relative:margin;v-text-anchor:top" o:gfxdata="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">
-                      <v:textbox>
-                        <w:txbxContent>
-                          <w:p>
-                            <w:pPr>
-                              <w:jc w:val="center"/>
-                            </w:pPr>
-                            <w:r>
-                              <w:t>Software</w:t>
-                            </w:r>
-                          </w:p>
-                        </w:txbxContent>
-                      </v:textbox>
-                    </v:shape>
-                  </w:pict>
-                </mc:Fallback>
-              </mc:AlternateContent>
-            </w:r>
-            <w:r>
-              <w:rPr>
-                <w:noProof/>
-                <w:lang w:val="en-IN" w:eastAsia="en-IN"/>
-              </w:rPr>
-              <mc:AlternateContent>
-                <mc:Choice Requires="wps">
-                  <w:drawing>
-                    <wp:anchor distT="0" distB="0" distL="114300" distR="114300" simplePos="0" relativeHeight="251665920" behindDoc="0" locked="0" layoutInCell="1" allowOverlap="1">
-                      <wp:simplePos x="0" y="0"/>
-                      <wp:positionH relativeFrom="column">
-                        <wp:posOffset>1460500</wp:posOffset>
-                      </wp:positionH>
-                      <wp:positionV relativeFrom="paragraph">
-                        <wp:posOffset>72390</wp:posOffset>
-                      </wp:positionV>
-                      <wp:extent cx="1219200" cy="306070"/>
-                      <wp:effectExtent l="0" t="0" r="19050" b="17780"/>
-                      <wp:wrapNone/>
-                      <wp:docPr id="17" name="Text Box 17"/>
-                      <wp:cNvGraphicFramePr>
-                        <a:graphicFrameLocks xmlns:a="http://schemas.openxmlformats.org/drawingml/2006/main"/>
-                      </wp:cNvGraphicFramePr>
-                      <a:graphic xmlns:a="http://schemas.openxmlformats.org/drawingml/2006/main">
-                        <a:graphicData uri="http://schemas.microsoft.com/office/word/2010/wordprocessingShape">
-                          <wps:wsp>
-                            <wps:cNvSpPr txBox="1">
-                              <a:spLocks noChangeArrowheads="1"/>
-                            </wps:cNvSpPr>
-                            <wps:spPr bwMode="auto">
-                              <a:xfrm>
-                                <a:off x="0" y="0"/>
-                                <a:ext cx="1219200" cy="306070"/>
-                              </a:xfrm>
-                              <a:prstGeom prst="rect">
-                                <a:avLst/>
-                              </a:prstGeom>
-                              <a:solidFill>
-                                <a:srgbClr val="FFFFFF"/>
-                              </a:solidFill>
-                              <a:ln w="9525">
-                                <a:solidFill>
-                                  <a:srgbClr val="000000"/>
-                                </a:solidFill>
-                                <a:miter lim="800000"/>
-                                <a:headEnd/>
-                                <a:tailEnd/>
-                              </a:ln>
-                            </wps:spPr>
-                            <wps:txbx>
-                              <w:txbxContent>
-                                <w:p>
-                                  <w:pPr>
-                                    <w:jc w:val="center"/>
-                                  </w:pPr>
-                                  <w:r>
-                                    <w:t>Login</w:t>
-                                  </w:r>
-                                </w:p>
-                              </w:txbxContent>
-                            </wps:txbx>
-                            <wps:bodyPr rot="0" vert="horz" wrap="square" lIns="91440" tIns="45720" rIns="91440" bIns="45720" anchor="t" anchorCtr="0" upright="1">
-                              <a:noAutofit/>
-                            </wps:bodyPr>
-                          </wps:wsp>
-                        </a:graphicData>
-                      </a:graphic>
-                      <wp14:sizeRelH relativeFrom="margin">
-                        <wp14:pctWidth>0</wp14:pctWidth>
-                      </wp14:sizeRelH>
-                      <wp14:sizeRelV relativeFrom="margin">
-                        <wp14:pctHeight>0</wp14:pctHeight>
-                      </wp14:sizeRelV>
-                    </wp:anchor>
-                  </w:drawing>
-                </mc:Choice>
-                <mc:Fallback>
-                  <w:pict>
-                    <v:shape id="Text Box 17" o:spid="_x0000_s1035" type="#_x0000_t202" style="position:absolute;margin-left:115pt;margin-top:5.7pt;width:96pt;height:24.1pt;z-index:251665920;visibility:visible;mso-wrap-style:square;mso-width-percent:0;mso-height-percent:0;mso-wrap-distance-left:9pt;mso-wrap-distance-top:0;mso-wrap-distance-right:9pt;mso-wrap-distance-bottom:0;mso-position-horizontal:absolute;mso-position-horizontal-relative:text;mso-position-vertical:absolute;mso-position-vertical-relative:text;mso-width-percent:0;mso-height-percent:0;mso-width-relative:margin;mso-height-relative:margin;v-text-anchor:top" o:gfxdata="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">
-                      <v:textbox>
-                        <w:txbxContent>
-                          <w:p>
-                            <w:pPr>
-                              <w:jc w:val="center"/>
-                            </w:pPr>
-                            <w:r>
-                              <w:t>Login</w:t>
-                            </w:r>
-                          </w:p>
-                        </w:txbxContent>
-                      </v:textbox>
-                    </v:shape>
-                  </w:pict>
-                </mc:Fallback>
-              </mc:AlternateContent>
-            </w:r>
-          </w:p>
-          <w:p>
-            <w:pPr>
-              <w:spacing w:line="240" w:lineRule="auto"/>
-            </w:pPr>
-          </w:p>
-          <w:p>
-            <w:pPr>
-              <w:spacing w:line="240" w:lineRule="auto"/>
-            </w:pPr>
-          </w:p>
-          <w:p>
-            <w:pPr>
-              <w:spacing w:line="240" w:lineRule="auto"/>
-            </w:pPr>
-          </w:p>
-          <w:p>
-            <w:pPr>
-              <w:spacing w:line="240" w:lineRule="auto"/>
-            </w:pPr>
-          </w:p>
-          <w:p>
-            <w:pPr>
-              <w:spacing w:line="240" w:lineRule="auto"/>
-            </w:pPr>
-          </w:p>
-          <w:p>
-            <w:pPr>
-              <w:spacing w:line="240" w:lineRule="auto"/>
-            </w:pPr>
-          </w:p>
-          <w:p>
-            <w:pPr>
-              <w:spacing w:line="240" w:lineRule="auto"/>
-            </w:pPr>
-          </w:p>
-          <w:p>
-            <w:pPr>
-              <w:spacing w:line="240" w:lineRule="auto"/>
-            </w:pPr>
-          </w:p>
-          <w:p>
-            <w:pPr>
-              <w:spacing w:line="240" w:lineRule="auto"/>
-            </w:pPr>
-          </w:p>
-          <w:p>
-            <w:pPr>
-              <w:spacing w:line="240" w:lineRule="auto"/>
-            </w:pPr>
-          </w:p>
-          <w:p>
-            <w:pPr>
-              <w:spacing w:line="240" w:lineRule="auto"/>
-            </w:pPr>
-          </w:p>
-          <w:p>
-            <w:pPr>
-              <w:spacing w:line="240" w:lineRule="auto"/>
-            </w:pPr>
-          </w:p>
-          <w:p>
-            <w:pPr>
-              <w:spacing w:line="240" w:lineRule="auto"/>
-            </w:pPr>
-          </w:p>
-          <w:p>
-            <w:pPr>
-              <w:spacing w:line="240" w:lineRule="auto"/>
-            </w:pPr>
-          </w:p>
-          <w:p>
-            <w:pPr>
-              <w:spacing w:line="240" w:lineRule="auto"/>
-            </w:pPr>
-          </w:p>
-          <w:p>
-            <w:pPr>
-              <w:spacing w:line="240" w:lineRule="auto"/>
-            </w:pPr>
-          </w:p>
-          <w:p>
-            <w:pPr>
-              <w:spacing w:line="240" w:lineRule="auto"/>
-              <w:rPr>
-                <w:b/>
-              </w:rPr>
-            </w:pPr>
-            <w:bookmarkStart w:id="0" w:name="_GoBack"/>
-            <w:bookmarkEnd w:id="0"/>
-          </w:p>
-          <w:p>
-            <w:pPr>
-              <w:spacing w:line="240" w:lineRule="auto"/>
-            </w:pPr>
-          </w:p>
-          <w:p>
-            <w:pPr>
-              <w:spacing w:line="240" w:lineRule="auto"/>
-            </w:pPr>
-          </w:p>
-          <w:p>
-            <w:pPr>
-              <w:spacing w:line="240" w:lineRule="auto"/>
-            </w:pPr>
-          </w:p>
-          <w:p>
-            <w:pPr>
-              <w:spacing w:line="240" w:lineRule="auto"/>
-            </w:pPr>
-          </w:p>
-          <w:p>
-            <w:pPr>
-              <w:spacing w:line="240" w:lineRule="auto"/>
-            </w:pPr>
-          </w:p>
-          <w:p>
-            <w:pPr>
-              <w:spacing w:line="240" w:lineRule="auto"/>
-            </w:pPr>
-          </w:p>
-          <w:p>
-            <w:pPr>
-              <w:spacing w:line="240" w:lineRule="auto"/>
-            </w:pPr>
-          </w:p>
-          <w:p>
-            <w:pPr>
-              <w:spacing w:line="240" w:lineRule="auto"/>
-            </w:pPr>
+              <w:drawing>
+                <wp:inline distT="0" distB="0" distL="0" distR="0" wp14:anchorId="6A3EA4FB" wp14:editId="6CA772BF">
+                  <wp:extent cx="4777105" cy="3381375"/>
+                  <wp:effectExtent l="0" t="0" r="4445" b="9525"/>
+                  <wp:docPr id="4" name="Content Placeholder 3"/>
+                  <wp:cNvGraphicFramePr>
+                    <a:graphicFrameLocks xmlns:a="http://schemas.openxmlformats.org/drawingml/2006/main" noGrp="1" noChangeAspect="1"/>
+                  </wp:cNvGraphicFramePr>
+                  <a:graphic xmlns:a="http://schemas.openxmlformats.org/drawingml/2006/main">
+                    <a:graphicData uri="http://schemas.openxmlformats.org/drawingml/2006/picture">
+                      <pic:pic xmlns:pic="http://schemas.openxmlformats.org/drawingml/2006/picture">
+                        <pic:nvPicPr>
+                          <pic:cNvPr id="4" name="Content Placeholder 3"/>
+                          <pic:cNvPicPr>
+                            <a:picLocks noGrp="1" noChangeAspect="1"/>
+                          </pic:cNvPicPr>
+                        </pic:nvPicPr>
+                        <pic:blipFill>
+                          <a:blip r:embed="rId6"/>
+                          <a:stretch>
+                            <a:fillRect/>
+                          </a:stretch>
+                        </pic:blipFill>
+                        <pic:spPr>
+                          <a:xfrm>
+                            <a:off x="0" y="0"/>
+                            <a:ext cx="4777105" cy="3381375"/>
+                          </a:xfrm>
+                          <a:prstGeom prst="rect">
+                            <a:avLst/>
+                          </a:prstGeom>
+                        </pic:spPr>
+                      </pic:pic>
+                    </a:graphicData>
+                  </a:graphic>
+                </wp:inline>
+              </w:drawing>
+            </w:r>
           </w:p>
           <w:p>
             <w:pPr>
@@ -2894,7 +1517,7 @@
       <w:tr>
         <w:tc>
           <w:tcPr>
-            <w:tcW w:w="2611" w:type="dxa"/>
+            <w:tcW w:w="2552" w:type="dxa"/>
             <w:tcBorders>
               <w:top w:val="single" w:sz="4" w:space="0" w:color="auto"/>
               <w:left w:val="single" w:sz="4" w:space="0" w:color="auto"/>
@@ -2913,7 +1536,6 @@
               <w:rPr>
                 <w:caps/>
               </w:rPr>
-              <w:lastRenderedPageBreak/>
               <w:t>ABSTRACT</w:t>
             </w:r>
           </w:p>
@@ -2944,7 +1566,7 @@
         </w:tc>
         <w:tc>
           <w:tcPr>
-            <w:tcW w:w="7739" w:type="dxa"/>
+            <w:tcW w:w="8222" w:type="dxa"/>
             <w:gridSpan w:val="2"/>
             <w:tcBorders>
               <w:top w:val="single" w:sz="4" w:space="0" w:color="auto"/>
@@ -2953,6 +1575,85 @@
               <w:right w:val="single" w:sz="4" w:space="0" w:color="auto"/>
             </w:tcBorders>
           </w:tcPr>
+          <w:p>
+            <w:pPr>
+              <w:spacing w:line="240" w:lineRule="auto"/>
+              <w:rPr>
+                <w:lang w:val="en-IN"/>
+              </w:rPr>
+            </w:pPr>
+            <w:r>
+              <w:rPr>
+                <w:lang w:val="en-IN"/>
+              </w:rPr>
+              <w:t>The Problem</w:t>
+            </w:r>
+          </w:p>
+          <w:p>
+            <w:pPr>
+              <w:numPr>
+                <w:ilvl w:val="0"/>
+                <w:numId w:val="6"/>
+              </w:numPr>
+              <w:spacing w:line="240" w:lineRule="auto"/>
+              <w:rPr>
+                <w:lang w:val="en-IN"/>
+              </w:rPr>
+            </w:pPr>
+            <w:r>
+              <w:t xml:space="preserve">There are lot of gaming Cafes, but not many have an efficient way to manage its Gamers using a single Software. </w:t>
+            </w:r>
+          </w:p>
+          <w:p>
+            <w:pPr>
+              <w:spacing w:line="240" w:lineRule="auto"/>
+              <w:rPr>
+                <w:lang w:val="en-IN"/>
+              </w:rPr>
+            </w:pPr>
+            <w:r>
+              <w:rPr>
+                <w:lang w:val="en-IN"/>
+              </w:rPr>
+              <w:t>The Solution</w:t>
+            </w:r>
+          </w:p>
+          <w:p>
+            <w:pPr>
+              <w:numPr>
+                <w:ilvl w:val="0"/>
+                <w:numId w:val="7"/>
+              </w:numPr>
+              <w:spacing w:line="240" w:lineRule="auto"/>
+              <w:rPr>
+                <w:lang w:val="en-IN"/>
+              </w:rPr>
+            </w:pPr>
+            <w:r>
+              <w:rPr>
+                <w:lang w:val="en-IN"/>
+              </w:rPr>
+              <w:t>A software application which helps in storing all the information of the</w:t>
+            </w:r>
+            <w:r>
+              <w:t xml:space="preserve"> gamers playing in the café.</w:t>
+            </w:r>
+          </w:p>
+          <w:p>
+            <w:pPr>
+              <w:numPr>
+                <w:ilvl w:val="0"/>
+                <w:numId w:val="7"/>
+              </w:numPr>
+              <w:spacing w:line="240" w:lineRule="auto"/>
+              <w:rPr>
+                <w:lang w:val="en-IN"/>
+              </w:rPr>
+            </w:pPr>
+            <w:r>
+              <w:t>The café manager can store all its gamers profile in the Database management system built into the Gaming café application.</w:t>
+            </w:r>
+          </w:p>
           <w:p>
             <w:pPr>
               <w:spacing w:line="240" w:lineRule="auto"/>
@@ -2965,12 +1666,990 @@
     <w:p/>
     <w:sectPr>
       <w:pgSz w:w="11906" w:h="16838"/>
-      <w:pgMar w:top="1440" w:right="1440" w:bottom="1440" w:left="1440" w:header="708" w:footer="708" w:gutter="0"/>
+      <w:pgMar w:top="720" w:right="720" w:bottom="720" w:left="720" w:header="708" w:footer="708" w:gutter="0"/>
       <w:cols w:space="708"/>
       <w:docGrid w:linePitch="360"/>
     </w:sectPr>
   </w:body>
 </w:document>
+</file>
+
+<file path=word/numbering.xml><?xml version="1.0" encoding="utf-8"?>
+<w:numbering xmlns:wpc="http://schemas.microsoft.com/office/word/2010/wordprocessingCanvas" xmlns:cx="http://schemas.microsoft.com/office/drawing/2014/chartex" xmlns:mc="http://schemas.openxmlformats.org/markup-compatibility/2006" xmlns:o="urn:schemas-microsoft-com:office:office" xmlns:r="http://schemas.openxmlformats.org/officeDocument/2006/relationships" xmlns:m="http://schemas.openxmlformats.org/officeDocument/2006/math" xmlns:v="urn:schemas-microsoft-com:vml" xmlns:wp14="http://schemas.microsoft.com/office/word/2010/wordprocessingDrawing" xmlns:wp="http://schemas.openxmlformats.org/drawingml/2006/wordprocessingDrawing" xmlns:w10="urn:schemas-microsoft-com:office:word" xmlns:w="http://schemas.openxmlformats.org/wordprocessingml/2006/main" xmlns:w14="http://schemas.microsoft.com/office/word/2010/wordml" xmlns:w15="http://schemas.microsoft.com/office/word/2012/wordml" xmlns:w16se="http://schemas.microsoft.com/office/word/2015/wordml/symex" xmlns:wpg="http://schemas.microsoft.com/office/word/2010/wordprocessingGroup" xmlns:wpi="http://schemas.microsoft.com/office/word/2010/wordprocessingInk" xmlns:wne="http://schemas.microsoft.com/office/word/2006/wordml" xmlns:wps="http://schemas.microsoft.com/office/word/2010/wordprocessingShape" mc:Ignorable="w14 w15 w16se wp14">
+  <w:abstractNum w:abstractNumId="0" w15:restartNumberingAfterBreak="0">
+    <w:nsid w:val="191858BA"/>
+    <w:multiLevelType w:val="hybridMultilevel"/>
+    <w:tmpl w:val="64E8A886"/>
+    <w:lvl w:ilvl="0" w:tplc="40090003">
+      <w:start w:val="1"/>
+      <w:numFmt w:val="bullet"/>
+      <w:lvlText w:val="o"/>
+      <w:lvlJc w:val="left"/>
+      <w:pPr>
+        <w:ind w:left="720" w:hanging="360"/>
+      </w:pPr>
+      <w:rPr>
+        <w:rFonts w:ascii="Courier New" w:hAnsi="Courier New" w:cs="Courier New" w:hint="default"/>
+      </w:rPr>
+    </w:lvl>
+    <w:lvl w:ilvl="1" w:tplc="40090003">
+      <w:start w:val="1"/>
+      <w:numFmt w:val="bullet"/>
+      <w:lvlText w:val="o"/>
+      <w:lvlJc w:val="left"/>
+      <w:pPr>
+        <w:ind w:left="1440" w:hanging="360"/>
+      </w:pPr>
+      <w:rPr>
+        <w:rFonts w:ascii="Courier New" w:hAnsi="Courier New" w:cs="Courier New" w:hint="default"/>
+      </w:rPr>
+    </w:lvl>
+    <w:lvl w:ilvl="2" w:tplc="40090005" w:tentative="1">
+      <w:start w:val="1"/>
+      <w:numFmt w:val="bullet"/>
+      <w:lvlText w:val=""/>
+      <w:lvlJc w:val="left"/>
+      <w:pPr>
+        <w:ind w:left="2160" w:hanging="360"/>
+      </w:pPr>
+      <w:rPr>
+        <w:rFonts w:ascii="Wingdings" w:hAnsi="Wingdings" w:hint="default"/>
+      </w:rPr>
+    </w:lvl>
+    <w:lvl w:ilvl="3" w:tplc="40090001" w:tentative="1">
+      <w:start w:val="1"/>
+      <w:numFmt w:val="bullet"/>
+      <w:lvlText w:val=""/>
+      <w:lvlJc w:val="left"/>
+      <w:pPr>
+        <w:ind w:left="2880" w:hanging="360"/>
+      </w:pPr>
+      <w:rPr>
+        <w:rFonts w:ascii="Symbol" w:hAnsi="Symbol" w:hint="default"/>
+      </w:rPr>
+    </w:lvl>
+    <w:lvl w:ilvl="4" w:tplc="40090003" w:tentative="1">
+      <w:start w:val="1"/>
+      <w:numFmt w:val="bullet"/>
+      <w:lvlText w:val="o"/>
+      <w:lvlJc w:val="left"/>
+      <w:pPr>
+        <w:ind w:left="3600" w:hanging="360"/>
+      </w:pPr>
+      <w:rPr>
+        <w:rFonts w:ascii="Courier New" w:hAnsi="Courier New" w:cs="Courier New" w:hint="default"/>
+      </w:rPr>
+    </w:lvl>
+    <w:lvl w:ilvl="5" w:tplc="40090005" w:tentative="1">
+      <w:start w:val="1"/>
+      <w:numFmt w:val="bullet"/>
+      <w:lvlText w:val=""/>
+      <w:lvlJc w:val="left"/>
+      <w:pPr>
+        <w:ind w:left="4320" w:hanging="360"/>
+      </w:pPr>
+      <w:rPr>
+        <w:rFonts w:ascii="Wingdings" w:hAnsi="Wingdings" w:hint="default"/>
+      </w:rPr>
+    </w:lvl>
+    <w:lvl w:ilvl="6" w:tplc="40090001" w:tentative="1">
+      <w:start w:val="1"/>
+      <w:numFmt w:val="bullet"/>
+      <w:lvlText w:val=""/>
+      <w:lvlJc w:val="left"/>
+      <w:pPr>
+        <w:ind w:left="5040" w:hanging="360"/>
+      </w:pPr>
+      <w:rPr>
+        <w:rFonts w:ascii="Symbol" w:hAnsi="Symbol" w:hint="default"/>
+      </w:rPr>
+    </w:lvl>
+    <w:lvl w:ilvl="7" w:tplc="40090003" w:tentative="1">
+      <w:start w:val="1"/>
+      <w:numFmt w:val="bullet"/>
+      <w:lvlText w:val="o"/>
+      <w:lvlJc w:val="left"/>
+      <w:pPr>
+        <w:ind w:left="5760" w:hanging="360"/>
+      </w:pPr>
+      <w:rPr>
+        <w:rFonts w:ascii="Courier New" w:hAnsi="Courier New" w:cs="Courier New" w:hint="default"/>
+      </w:rPr>
+    </w:lvl>
+    <w:lvl w:ilvl="8" w:tplc="40090005" w:tentative="1">
+      <w:start w:val="1"/>
+      <w:numFmt w:val="bullet"/>
+      <w:lvlText w:val=""/>
+      <w:lvlJc w:val="left"/>
+      <w:pPr>
+        <w:ind w:left="6480" w:hanging="360"/>
+      </w:pPr>
+      <w:rPr>
+        <w:rFonts w:ascii="Wingdings" w:hAnsi="Wingdings" w:hint="default"/>
+      </w:rPr>
+    </w:lvl>
+  </w:abstractNum>
+  <w:abstractNum w:abstractNumId="1" w15:restartNumberingAfterBreak="0">
+    <w:nsid w:val="2E855D8F"/>
+    <w:multiLevelType w:val="hybridMultilevel"/>
+    <w:tmpl w:val="DD8A81AA"/>
+    <w:lvl w:ilvl="0" w:tplc="F6F47C96">
+      <w:start w:val="1"/>
+      <w:numFmt w:val="bullet"/>
+      <w:lvlText w:val=""/>
+      <w:lvlJc w:val="left"/>
+      <w:pPr>
+        <w:tabs>
+          <w:tab w:val="num" w:pos="720"/>
+        </w:tabs>
+        <w:ind w:left="720" w:hanging="360"/>
+      </w:pPr>
+      <w:rPr>
+        <w:rFonts w:ascii="Wingdings 3" w:hAnsi="Wingdings 3" w:hint="default"/>
+      </w:rPr>
+    </w:lvl>
+    <w:lvl w:ilvl="1" w:tplc="FF5AE724">
+      <w:numFmt w:val="bullet"/>
+      <w:lvlText w:val=""/>
+      <w:lvlJc w:val="left"/>
+      <w:pPr>
+        <w:tabs>
+          <w:tab w:val="num" w:pos="1440"/>
+        </w:tabs>
+        <w:ind w:left="1440" w:hanging="360"/>
+      </w:pPr>
+      <w:rPr>
+        <w:rFonts w:ascii="Wingdings" w:hAnsi="Wingdings" w:hint="default"/>
+      </w:rPr>
+    </w:lvl>
+    <w:lvl w:ilvl="2" w:tplc="099C1E22" w:tentative="1">
+      <w:start w:val="1"/>
+      <w:numFmt w:val="bullet"/>
+      <w:lvlText w:val=""/>
+      <w:lvlJc w:val="left"/>
+      <w:pPr>
+        <w:tabs>
+          <w:tab w:val="num" w:pos="2160"/>
+        </w:tabs>
+        <w:ind w:left="2160" w:hanging="360"/>
+      </w:pPr>
+      <w:rPr>
+        <w:rFonts w:ascii="Wingdings 3" w:hAnsi="Wingdings 3" w:hint="default"/>
+      </w:rPr>
+    </w:lvl>
+    <w:lvl w:ilvl="3" w:tplc="43E29DF2" w:tentative="1">
+      <w:start w:val="1"/>
+      <w:numFmt w:val="bullet"/>
+      <w:lvlText w:val=""/>
+      <w:lvlJc w:val="left"/>
+      <w:pPr>
+        <w:tabs>
+          <w:tab w:val="num" w:pos="2880"/>
+        </w:tabs>
+        <w:ind w:left="2880" w:hanging="360"/>
+      </w:pPr>
+      <w:rPr>
+        <w:rFonts w:ascii="Wingdings 3" w:hAnsi="Wingdings 3" w:hint="default"/>
+      </w:rPr>
+    </w:lvl>
+    <w:lvl w:ilvl="4" w:tplc="E354D20A" w:tentative="1">
+      <w:start w:val="1"/>
+      <w:numFmt w:val="bullet"/>
+      <w:lvlText w:val=""/>
+      <w:lvlJc w:val="left"/>
+      <w:pPr>
+        <w:tabs>
+          <w:tab w:val="num" w:pos="3600"/>
+        </w:tabs>
+        <w:ind w:left="3600" w:hanging="360"/>
+      </w:pPr>
+      <w:rPr>
+        <w:rFonts w:ascii="Wingdings 3" w:hAnsi="Wingdings 3" w:hint="default"/>
+      </w:rPr>
+    </w:lvl>
+    <w:lvl w:ilvl="5" w:tplc="8332AC04" w:tentative="1">
+      <w:start w:val="1"/>
+      <w:numFmt w:val="bullet"/>
+      <w:lvlText w:val=""/>
+      <w:lvlJc w:val="left"/>
+      <w:pPr>
+        <w:tabs>
+          <w:tab w:val="num" w:pos="4320"/>
+        </w:tabs>
+        <w:ind w:left="4320" w:hanging="360"/>
+      </w:pPr>
+      <w:rPr>
+        <w:rFonts w:ascii="Wingdings 3" w:hAnsi="Wingdings 3" w:hint="default"/>
+      </w:rPr>
+    </w:lvl>
+    <w:lvl w:ilvl="6" w:tplc="A0F21410" w:tentative="1">
+      <w:start w:val="1"/>
+      <w:numFmt w:val="bullet"/>
+      <w:lvlText w:val=""/>
+      <w:lvlJc w:val="left"/>
+      <w:pPr>
+        <w:tabs>
+          <w:tab w:val="num" w:pos="5040"/>
+        </w:tabs>
+        <w:ind w:left="5040" w:hanging="360"/>
+      </w:pPr>
+      <w:rPr>
+        <w:rFonts w:ascii="Wingdings 3" w:hAnsi="Wingdings 3" w:hint="default"/>
+      </w:rPr>
+    </w:lvl>
+    <w:lvl w:ilvl="7" w:tplc="056434FC" w:tentative="1">
+      <w:start w:val="1"/>
+      <w:numFmt w:val="bullet"/>
+      <w:lvlText w:val=""/>
+      <w:lvlJc w:val="left"/>
+      <w:pPr>
+        <w:tabs>
+          <w:tab w:val="num" w:pos="5760"/>
+        </w:tabs>
+        <w:ind w:left="5760" w:hanging="360"/>
+      </w:pPr>
+      <w:rPr>
+        <w:rFonts w:ascii="Wingdings 3" w:hAnsi="Wingdings 3" w:hint="default"/>
+      </w:rPr>
+    </w:lvl>
+    <w:lvl w:ilvl="8" w:tplc="FC3877E6" w:tentative="1">
+      <w:start w:val="1"/>
+      <w:numFmt w:val="bullet"/>
+      <w:lvlText w:val=""/>
+      <w:lvlJc w:val="left"/>
+      <w:pPr>
+        <w:tabs>
+          <w:tab w:val="num" w:pos="6480"/>
+        </w:tabs>
+        <w:ind w:left="6480" w:hanging="360"/>
+      </w:pPr>
+      <w:rPr>
+        <w:rFonts w:ascii="Wingdings 3" w:hAnsi="Wingdings 3" w:hint="default"/>
+      </w:rPr>
+    </w:lvl>
+  </w:abstractNum>
+  <w:abstractNum w:abstractNumId="2" w15:restartNumberingAfterBreak="0">
+    <w:nsid w:val="558774E2"/>
+    <w:multiLevelType w:val="hybridMultilevel"/>
+    <w:tmpl w:val="AF48F7F0"/>
+    <w:lvl w:ilvl="0" w:tplc="49BE9578">
+      <w:start w:val="1"/>
+      <w:numFmt w:val="bullet"/>
+      <w:lvlText w:val=""/>
+      <w:lvlJc w:val="left"/>
+      <w:pPr>
+        <w:tabs>
+          <w:tab w:val="num" w:pos="720"/>
+        </w:tabs>
+        <w:ind w:left="720" w:hanging="360"/>
+      </w:pPr>
+      <w:rPr>
+        <w:rFonts w:ascii="Wingdings 3" w:hAnsi="Wingdings 3" w:hint="default"/>
+      </w:rPr>
+    </w:lvl>
+    <w:lvl w:ilvl="1" w:tplc="8AE27EDE" w:tentative="1">
+      <w:start w:val="1"/>
+      <w:numFmt w:val="bullet"/>
+      <w:lvlText w:val=""/>
+      <w:lvlJc w:val="left"/>
+      <w:pPr>
+        <w:tabs>
+          <w:tab w:val="num" w:pos="1440"/>
+        </w:tabs>
+        <w:ind w:left="1440" w:hanging="360"/>
+      </w:pPr>
+      <w:rPr>
+        <w:rFonts w:ascii="Wingdings 3" w:hAnsi="Wingdings 3" w:hint="default"/>
+      </w:rPr>
+    </w:lvl>
+    <w:lvl w:ilvl="2" w:tplc="79E4A9EE" w:tentative="1">
+      <w:start w:val="1"/>
+      <w:numFmt w:val="bullet"/>
+      <w:lvlText w:val=""/>
+      <w:lvlJc w:val="left"/>
+      <w:pPr>
+        <w:tabs>
+          <w:tab w:val="num" w:pos="2160"/>
+        </w:tabs>
+        <w:ind w:left="2160" w:hanging="360"/>
+      </w:pPr>
+      <w:rPr>
+        <w:rFonts w:ascii="Wingdings 3" w:hAnsi="Wingdings 3" w:hint="default"/>
+      </w:rPr>
+    </w:lvl>
+    <w:lvl w:ilvl="3" w:tplc="78D85758" w:tentative="1">
+      <w:start w:val="1"/>
+      <w:numFmt w:val="bullet"/>
+      <w:lvlText w:val=""/>
+      <w:lvlJc w:val="left"/>
+      <w:pPr>
+        <w:tabs>
+          <w:tab w:val="num" w:pos="2880"/>
+        </w:tabs>
+        <w:ind w:left="2880" w:hanging="360"/>
+      </w:pPr>
+      <w:rPr>
+        <w:rFonts w:ascii="Wingdings 3" w:hAnsi="Wingdings 3" w:hint="default"/>
+      </w:rPr>
+    </w:lvl>
+    <w:lvl w:ilvl="4" w:tplc="41B08642" w:tentative="1">
+      <w:start w:val="1"/>
+      <w:numFmt w:val="bullet"/>
+      <w:lvlText w:val=""/>
+      <w:lvlJc w:val="left"/>
+      <w:pPr>
+        <w:tabs>
+          <w:tab w:val="num" w:pos="3600"/>
+        </w:tabs>
+        <w:ind w:left="3600" w:hanging="360"/>
+      </w:pPr>
+      <w:rPr>
+        <w:rFonts w:ascii="Wingdings 3" w:hAnsi="Wingdings 3" w:hint="default"/>
+      </w:rPr>
+    </w:lvl>
+    <w:lvl w:ilvl="5" w:tplc="34224F9A" w:tentative="1">
+      <w:start w:val="1"/>
+      <w:numFmt w:val="bullet"/>
+      <w:lvlText w:val=""/>
+      <w:lvlJc w:val="left"/>
+      <w:pPr>
+        <w:tabs>
+          <w:tab w:val="num" w:pos="4320"/>
+        </w:tabs>
+        <w:ind w:left="4320" w:hanging="360"/>
+      </w:pPr>
+      <w:rPr>
+        <w:rFonts w:ascii="Wingdings 3" w:hAnsi="Wingdings 3" w:hint="default"/>
+      </w:rPr>
+    </w:lvl>
+    <w:lvl w:ilvl="6" w:tplc="3D8EDE28" w:tentative="1">
+      <w:start w:val="1"/>
+      <w:numFmt w:val="bullet"/>
+      <w:lvlText w:val=""/>
+      <w:lvlJc w:val="left"/>
+      <w:pPr>
+        <w:tabs>
+          <w:tab w:val="num" w:pos="5040"/>
+        </w:tabs>
+        <w:ind w:left="5040" w:hanging="360"/>
+      </w:pPr>
+      <w:rPr>
+        <w:rFonts w:ascii="Wingdings 3" w:hAnsi="Wingdings 3" w:hint="default"/>
+      </w:rPr>
+    </w:lvl>
+    <w:lvl w:ilvl="7" w:tplc="5CCA3D42" w:tentative="1">
+      <w:start w:val="1"/>
+      <w:numFmt w:val="bullet"/>
+      <w:lvlText w:val=""/>
+      <w:lvlJc w:val="left"/>
+      <w:pPr>
+        <w:tabs>
+          <w:tab w:val="num" w:pos="5760"/>
+        </w:tabs>
+        <w:ind w:left="5760" w:hanging="360"/>
+      </w:pPr>
+      <w:rPr>
+        <w:rFonts w:ascii="Wingdings 3" w:hAnsi="Wingdings 3" w:hint="default"/>
+      </w:rPr>
+    </w:lvl>
+    <w:lvl w:ilvl="8" w:tplc="A1329474" w:tentative="1">
+      <w:start w:val="1"/>
+      <w:numFmt w:val="bullet"/>
+      <w:lvlText w:val=""/>
+      <w:lvlJc w:val="left"/>
+      <w:pPr>
+        <w:tabs>
+          <w:tab w:val="num" w:pos="6480"/>
+        </w:tabs>
+        <w:ind w:left="6480" w:hanging="360"/>
+      </w:pPr>
+      <w:rPr>
+        <w:rFonts w:ascii="Wingdings 3" w:hAnsi="Wingdings 3" w:hint="default"/>
+      </w:rPr>
+    </w:lvl>
+  </w:abstractNum>
+  <w:abstractNum w:abstractNumId="3" w15:restartNumberingAfterBreak="0">
+    <w:nsid w:val="629B1BD3"/>
+    <w:multiLevelType w:val="hybridMultilevel"/>
+    <w:tmpl w:val="5098386A"/>
+    <w:lvl w:ilvl="0" w:tplc="40090003">
+      <w:start w:val="1"/>
+      <w:numFmt w:val="bullet"/>
+      <w:lvlText w:val="o"/>
+      <w:lvlJc w:val="left"/>
+      <w:pPr>
+        <w:tabs>
+          <w:tab w:val="num" w:pos="720"/>
+        </w:tabs>
+        <w:ind w:left="720" w:hanging="360"/>
+      </w:pPr>
+      <w:rPr>
+        <w:rFonts w:ascii="Courier New" w:hAnsi="Courier New" w:cs="Courier New" w:hint="default"/>
+      </w:rPr>
+    </w:lvl>
+    <w:lvl w:ilvl="1" w:tplc="8AE27EDE" w:tentative="1">
+      <w:start w:val="1"/>
+      <w:numFmt w:val="bullet"/>
+      <w:lvlText w:val=""/>
+      <w:lvlJc w:val="left"/>
+      <w:pPr>
+        <w:tabs>
+          <w:tab w:val="num" w:pos="1440"/>
+        </w:tabs>
+        <w:ind w:left="1440" w:hanging="360"/>
+      </w:pPr>
+      <w:rPr>
+        <w:rFonts w:ascii="Wingdings 3" w:hAnsi="Wingdings 3" w:hint="default"/>
+      </w:rPr>
+    </w:lvl>
+    <w:lvl w:ilvl="2" w:tplc="79E4A9EE" w:tentative="1">
+      <w:start w:val="1"/>
+      <w:numFmt w:val="bullet"/>
+      <w:lvlText w:val=""/>
+      <w:lvlJc w:val="left"/>
+      <w:pPr>
+        <w:tabs>
+          <w:tab w:val="num" w:pos="2160"/>
+        </w:tabs>
+        <w:ind w:left="2160" w:hanging="360"/>
+      </w:pPr>
+      <w:rPr>
+        <w:rFonts w:ascii="Wingdings 3" w:hAnsi="Wingdings 3" w:hint="default"/>
+      </w:rPr>
+    </w:lvl>
+    <w:lvl w:ilvl="3" w:tplc="78D85758" w:tentative="1">
+      <w:start w:val="1"/>
+      <w:numFmt w:val="bullet"/>
+      <w:lvlText w:val=""/>
+      <w:lvlJc w:val="left"/>
+      <w:pPr>
+        <w:tabs>
+          <w:tab w:val="num" w:pos="2880"/>
+        </w:tabs>
+        <w:ind w:left="2880" w:hanging="360"/>
+      </w:pPr>
+      <w:rPr>
+        <w:rFonts w:ascii="Wingdings 3" w:hAnsi="Wingdings 3" w:hint="default"/>
+      </w:rPr>
+    </w:lvl>
+    <w:lvl w:ilvl="4" w:tplc="41B08642" w:tentative="1">
+      <w:start w:val="1"/>
+      <w:numFmt w:val="bullet"/>
+      <w:lvlText w:val=""/>
+      <w:lvlJc w:val="left"/>
+      <w:pPr>
+        <w:tabs>
+          <w:tab w:val="num" w:pos="3600"/>
+        </w:tabs>
+        <w:ind w:left="3600" w:hanging="360"/>
+      </w:pPr>
+      <w:rPr>
+        <w:rFonts w:ascii="Wingdings 3" w:hAnsi="Wingdings 3" w:hint="default"/>
+      </w:rPr>
+    </w:lvl>
+    <w:lvl w:ilvl="5" w:tplc="34224F9A" w:tentative="1">
+      <w:start w:val="1"/>
+      <w:numFmt w:val="bullet"/>
+      <w:lvlText w:val=""/>
+      <w:lvlJc w:val="left"/>
+      <w:pPr>
+        <w:tabs>
+          <w:tab w:val="num" w:pos="4320"/>
+        </w:tabs>
+        <w:ind w:left="4320" w:hanging="360"/>
+      </w:pPr>
+      <w:rPr>
+        <w:rFonts w:ascii="Wingdings 3" w:hAnsi="Wingdings 3" w:hint="default"/>
+      </w:rPr>
+    </w:lvl>
+    <w:lvl w:ilvl="6" w:tplc="3D8EDE28" w:tentative="1">
+      <w:start w:val="1"/>
+      <w:numFmt w:val="bullet"/>
+      <w:lvlText w:val=""/>
+      <w:lvlJc w:val="left"/>
+      <w:pPr>
+        <w:tabs>
+          <w:tab w:val="num" w:pos="5040"/>
+        </w:tabs>
+        <w:ind w:left="5040" w:hanging="360"/>
+      </w:pPr>
+      <w:rPr>
+        <w:rFonts w:ascii="Wingdings 3" w:hAnsi="Wingdings 3" w:hint="default"/>
+      </w:rPr>
+    </w:lvl>
+    <w:lvl w:ilvl="7" w:tplc="5CCA3D42" w:tentative="1">
+      <w:start w:val="1"/>
+      <w:numFmt w:val="bullet"/>
+      <w:lvlText w:val=""/>
+      <w:lvlJc w:val="left"/>
+      <w:pPr>
+        <w:tabs>
+          <w:tab w:val="num" w:pos="5760"/>
+        </w:tabs>
+        <w:ind w:left="5760" w:hanging="360"/>
+      </w:pPr>
+      <w:rPr>
+        <w:rFonts w:ascii="Wingdings 3" w:hAnsi="Wingdings 3" w:hint="default"/>
+      </w:rPr>
+    </w:lvl>
+    <w:lvl w:ilvl="8" w:tplc="A1329474" w:tentative="1">
+      <w:start w:val="1"/>
+      <w:numFmt w:val="bullet"/>
+      <w:lvlText w:val=""/>
+      <w:lvlJc w:val="left"/>
+      <w:pPr>
+        <w:tabs>
+          <w:tab w:val="num" w:pos="6480"/>
+        </w:tabs>
+        <w:ind w:left="6480" w:hanging="360"/>
+      </w:pPr>
+      <w:rPr>
+        <w:rFonts w:ascii="Wingdings 3" w:hAnsi="Wingdings 3" w:hint="default"/>
+      </w:rPr>
+    </w:lvl>
+  </w:abstractNum>
+  <w:abstractNum w:abstractNumId="4" w15:restartNumberingAfterBreak="0">
+    <w:nsid w:val="6BB718C8"/>
+    <w:multiLevelType w:val="hybridMultilevel"/>
+    <w:tmpl w:val="D1D675AC"/>
+    <w:lvl w:ilvl="0" w:tplc="40090003">
+      <w:start w:val="1"/>
+      <w:numFmt w:val="bullet"/>
+      <w:lvlText w:val="o"/>
+      <w:lvlJc w:val="left"/>
+      <w:pPr>
+        <w:tabs>
+          <w:tab w:val="num" w:pos="720"/>
+        </w:tabs>
+        <w:ind w:left="720" w:hanging="360"/>
+      </w:pPr>
+      <w:rPr>
+        <w:rFonts w:ascii="Courier New" w:hAnsi="Courier New" w:cs="Courier New" w:hint="default"/>
+      </w:rPr>
+    </w:lvl>
+    <w:lvl w:ilvl="1" w:tplc="8AE27EDE" w:tentative="1">
+      <w:start w:val="1"/>
+      <w:numFmt w:val="bullet"/>
+      <w:lvlText w:val=""/>
+      <w:lvlJc w:val="left"/>
+      <w:pPr>
+        <w:tabs>
+          <w:tab w:val="num" w:pos="1440"/>
+        </w:tabs>
+        <w:ind w:left="1440" w:hanging="360"/>
+      </w:pPr>
+      <w:rPr>
+        <w:rFonts w:ascii="Wingdings 3" w:hAnsi="Wingdings 3" w:hint="default"/>
+      </w:rPr>
+    </w:lvl>
+    <w:lvl w:ilvl="2" w:tplc="79E4A9EE" w:tentative="1">
+      <w:start w:val="1"/>
+      <w:numFmt w:val="bullet"/>
+      <w:lvlText w:val=""/>
+      <w:lvlJc w:val="left"/>
+      <w:pPr>
+        <w:tabs>
+          <w:tab w:val="num" w:pos="2160"/>
+        </w:tabs>
+        <w:ind w:left="2160" w:hanging="360"/>
+      </w:pPr>
+      <w:rPr>
+        <w:rFonts w:ascii="Wingdings 3" w:hAnsi="Wingdings 3" w:hint="default"/>
+      </w:rPr>
+    </w:lvl>
+    <w:lvl w:ilvl="3" w:tplc="78D85758" w:tentative="1">
+      <w:start w:val="1"/>
+      <w:numFmt w:val="bullet"/>
+      <w:lvlText w:val=""/>
+      <w:lvlJc w:val="left"/>
+      <w:pPr>
+        <w:tabs>
+          <w:tab w:val="num" w:pos="2880"/>
+        </w:tabs>
+        <w:ind w:left="2880" w:hanging="360"/>
+      </w:pPr>
+      <w:rPr>
+        <w:rFonts w:ascii="Wingdings 3" w:hAnsi="Wingdings 3" w:hint="default"/>
+      </w:rPr>
+    </w:lvl>
+    <w:lvl w:ilvl="4" w:tplc="41B08642" w:tentative="1">
+      <w:start w:val="1"/>
+      <w:numFmt w:val="bullet"/>
+      <w:lvlText w:val=""/>
+      <w:lvlJc w:val="left"/>
+      <w:pPr>
+        <w:tabs>
+          <w:tab w:val="num" w:pos="3600"/>
+        </w:tabs>
+        <w:ind w:left="3600" w:hanging="360"/>
+      </w:pPr>
+      <w:rPr>
+        <w:rFonts w:ascii="Wingdings 3" w:hAnsi="Wingdings 3" w:hint="default"/>
+      </w:rPr>
+    </w:lvl>
+    <w:lvl w:ilvl="5" w:tplc="34224F9A" w:tentative="1">
+      <w:start w:val="1"/>
+      <w:numFmt w:val="bullet"/>
+      <w:lvlText w:val=""/>
+      <w:lvlJc w:val="left"/>
+      <w:pPr>
+        <w:tabs>
+          <w:tab w:val="num" w:pos="4320"/>
+        </w:tabs>
+        <w:ind w:left="4320" w:hanging="360"/>
+      </w:pPr>
+      <w:rPr>
+        <w:rFonts w:ascii="Wingdings 3" w:hAnsi="Wingdings 3" w:hint="default"/>
+      </w:rPr>
+    </w:lvl>
+    <w:lvl w:ilvl="6" w:tplc="3D8EDE28" w:tentative="1">
+      <w:start w:val="1"/>
+      <w:numFmt w:val="bullet"/>
+      <w:lvlText w:val=""/>
+      <w:lvlJc w:val="left"/>
+      <w:pPr>
+        <w:tabs>
+          <w:tab w:val="num" w:pos="5040"/>
+        </w:tabs>
+        <w:ind w:left="5040" w:hanging="360"/>
+      </w:pPr>
+      <w:rPr>
+        <w:rFonts w:ascii="Wingdings 3" w:hAnsi="Wingdings 3" w:hint="default"/>
+      </w:rPr>
+    </w:lvl>
+    <w:lvl w:ilvl="7" w:tplc="5CCA3D42" w:tentative="1">
+      <w:start w:val="1"/>
+      <w:numFmt w:val="bullet"/>
+      <w:lvlText w:val=""/>
+      <w:lvlJc w:val="left"/>
+      <w:pPr>
+        <w:tabs>
+          <w:tab w:val="num" w:pos="5760"/>
+        </w:tabs>
+        <w:ind w:left="5760" w:hanging="360"/>
+      </w:pPr>
+      <w:rPr>
+        <w:rFonts w:ascii="Wingdings 3" w:hAnsi="Wingdings 3" w:hint="default"/>
+      </w:rPr>
+    </w:lvl>
+    <w:lvl w:ilvl="8" w:tplc="A1329474" w:tentative="1">
+      <w:start w:val="1"/>
+      <w:numFmt w:val="bullet"/>
+      <w:lvlText w:val=""/>
+      <w:lvlJc w:val="left"/>
+      <w:pPr>
+        <w:tabs>
+          <w:tab w:val="num" w:pos="6480"/>
+        </w:tabs>
+        <w:ind w:left="6480" w:hanging="360"/>
+      </w:pPr>
+      <w:rPr>
+        <w:rFonts w:ascii="Wingdings 3" w:hAnsi="Wingdings 3" w:hint="default"/>
+      </w:rPr>
+    </w:lvl>
+  </w:abstractNum>
+  <w:abstractNum w:abstractNumId="5" w15:restartNumberingAfterBreak="0">
+    <w:nsid w:val="7C884ECD"/>
+    <w:multiLevelType w:val="hybridMultilevel"/>
+    <w:tmpl w:val="B4388120"/>
+    <w:lvl w:ilvl="0" w:tplc="3E1C30E6">
+      <w:start w:val="1"/>
+      <w:numFmt w:val="bullet"/>
+      <w:lvlText w:val=""/>
+      <w:lvlJc w:val="left"/>
+      <w:pPr>
+        <w:tabs>
+          <w:tab w:val="num" w:pos="720"/>
+        </w:tabs>
+        <w:ind w:left="720" w:hanging="360"/>
+      </w:pPr>
+      <w:rPr>
+        <w:rFonts w:ascii="Wingdings 3" w:hAnsi="Wingdings 3" w:hint="default"/>
+      </w:rPr>
+    </w:lvl>
+    <w:lvl w:ilvl="1" w:tplc="5260B0C0" w:tentative="1">
+      <w:start w:val="1"/>
+      <w:numFmt w:val="bullet"/>
+      <w:lvlText w:val=""/>
+      <w:lvlJc w:val="left"/>
+      <w:pPr>
+        <w:tabs>
+          <w:tab w:val="num" w:pos="1440"/>
+        </w:tabs>
+        <w:ind w:left="1440" w:hanging="360"/>
+      </w:pPr>
+      <w:rPr>
+        <w:rFonts w:ascii="Wingdings 3" w:hAnsi="Wingdings 3" w:hint="default"/>
+      </w:rPr>
+    </w:lvl>
+    <w:lvl w:ilvl="2" w:tplc="2CD2D034" w:tentative="1">
+      <w:start w:val="1"/>
+      <w:numFmt w:val="bullet"/>
+      <w:lvlText w:val=""/>
+      <w:lvlJc w:val="left"/>
+      <w:pPr>
+        <w:tabs>
+          <w:tab w:val="num" w:pos="2160"/>
+        </w:tabs>
+        <w:ind w:left="2160" w:hanging="360"/>
+      </w:pPr>
+      <w:rPr>
+        <w:rFonts w:ascii="Wingdings 3" w:hAnsi="Wingdings 3" w:hint="default"/>
+      </w:rPr>
+    </w:lvl>
+    <w:lvl w:ilvl="3" w:tplc="E8128D96" w:tentative="1">
+      <w:start w:val="1"/>
+      <w:numFmt w:val="bullet"/>
+      <w:lvlText w:val=""/>
+      <w:lvlJc w:val="left"/>
+      <w:pPr>
+        <w:tabs>
+          <w:tab w:val="num" w:pos="2880"/>
+        </w:tabs>
+        <w:ind w:left="2880" w:hanging="360"/>
+      </w:pPr>
+      <w:rPr>
+        <w:rFonts w:ascii="Wingdings 3" w:hAnsi="Wingdings 3" w:hint="default"/>
+      </w:rPr>
+    </w:lvl>
+    <w:lvl w:ilvl="4" w:tplc="3C4EE904" w:tentative="1">
+      <w:start w:val="1"/>
+      <w:numFmt w:val="bullet"/>
+      <w:lvlText w:val=""/>
+      <w:lvlJc w:val="left"/>
+      <w:pPr>
+        <w:tabs>
+          <w:tab w:val="num" w:pos="3600"/>
+        </w:tabs>
+        <w:ind w:left="3600" w:hanging="360"/>
+      </w:pPr>
+      <w:rPr>
+        <w:rFonts w:ascii="Wingdings 3" w:hAnsi="Wingdings 3" w:hint="default"/>
+      </w:rPr>
+    </w:lvl>
+    <w:lvl w:ilvl="5" w:tplc="D62E37D0" w:tentative="1">
+      <w:start w:val="1"/>
+      <w:numFmt w:val="bullet"/>
+      <w:lvlText w:val=""/>
+      <w:lvlJc w:val="left"/>
+      <w:pPr>
+        <w:tabs>
+          <w:tab w:val="num" w:pos="4320"/>
+        </w:tabs>
+        <w:ind w:left="4320" w:hanging="360"/>
+      </w:pPr>
+      <w:rPr>
+        <w:rFonts w:ascii="Wingdings 3" w:hAnsi="Wingdings 3" w:hint="default"/>
+      </w:rPr>
+    </w:lvl>
+    <w:lvl w:ilvl="6" w:tplc="B7D645F4" w:tentative="1">
+      <w:start w:val="1"/>
+      <w:numFmt w:val="bullet"/>
+      <w:lvlText w:val=""/>
+      <w:lvlJc w:val="left"/>
+      <w:pPr>
+        <w:tabs>
+          <w:tab w:val="num" w:pos="5040"/>
+        </w:tabs>
+        <w:ind w:left="5040" w:hanging="360"/>
+      </w:pPr>
+      <w:rPr>
+        <w:rFonts w:ascii="Wingdings 3" w:hAnsi="Wingdings 3" w:hint="default"/>
+      </w:rPr>
+    </w:lvl>
+    <w:lvl w:ilvl="7" w:tplc="2826983A" w:tentative="1">
+      <w:start w:val="1"/>
+      <w:numFmt w:val="bullet"/>
+      <w:lvlText w:val=""/>
+      <w:lvlJc w:val="left"/>
+      <w:pPr>
+        <w:tabs>
+          <w:tab w:val="num" w:pos="5760"/>
+        </w:tabs>
+        <w:ind w:left="5760" w:hanging="360"/>
+      </w:pPr>
+      <w:rPr>
+        <w:rFonts w:ascii="Wingdings 3" w:hAnsi="Wingdings 3" w:hint="default"/>
+      </w:rPr>
+    </w:lvl>
+    <w:lvl w:ilvl="8" w:tplc="7FFC5234" w:tentative="1">
+      <w:start w:val="1"/>
+      <w:numFmt w:val="bullet"/>
+      <w:lvlText w:val=""/>
+      <w:lvlJc w:val="left"/>
+      <w:pPr>
+        <w:tabs>
+          <w:tab w:val="num" w:pos="6480"/>
+        </w:tabs>
+        <w:ind w:left="6480" w:hanging="360"/>
+      </w:pPr>
+      <w:rPr>
+        <w:rFonts w:ascii="Wingdings 3" w:hAnsi="Wingdings 3" w:hint="default"/>
+      </w:rPr>
+    </w:lvl>
+  </w:abstractNum>
+  <w:abstractNum w:abstractNumId="6" w15:restartNumberingAfterBreak="0">
+    <w:nsid w:val="7FCB6401"/>
+    <w:multiLevelType w:val="hybridMultilevel"/>
+    <w:tmpl w:val="7C509D0C"/>
+    <w:lvl w:ilvl="0" w:tplc="748A355E">
+      <w:start w:val="1"/>
+      <w:numFmt w:val="bullet"/>
+      <w:lvlText w:val=""/>
+      <w:lvlJc w:val="left"/>
+      <w:pPr>
+        <w:tabs>
+          <w:tab w:val="num" w:pos="720"/>
+        </w:tabs>
+        <w:ind w:left="720" w:hanging="360"/>
+      </w:pPr>
+      <w:rPr>
+        <w:rFonts w:ascii="Wingdings 3" w:hAnsi="Wingdings 3" w:hint="default"/>
+      </w:rPr>
+    </w:lvl>
+    <w:lvl w:ilvl="1" w:tplc="C3C05442">
+      <w:start w:val="1"/>
+      <w:numFmt w:val="bullet"/>
+      <w:lvlText w:val=""/>
+      <w:lvlJc w:val="left"/>
+      <w:pPr>
+        <w:tabs>
+          <w:tab w:val="num" w:pos="1440"/>
+        </w:tabs>
+        <w:ind w:left="1440" w:hanging="360"/>
+      </w:pPr>
+      <w:rPr>
+        <w:rFonts w:ascii="Wingdings 3" w:hAnsi="Wingdings 3" w:hint="default"/>
+      </w:rPr>
+    </w:lvl>
+    <w:lvl w:ilvl="2" w:tplc="D0969DD0" w:tentative="1">
+      <w:start w:val="1"/>
+      <w:numFmt w:val="bullet"/>
+      <w:lvlText w:val=""/>
+      <w:lvlJc w:val="left"/>
+      <w:pPr>
+        <w:tabs>
+          <w:tab w:val="num" w:pos="2160"/>
+        </w:tabs>
+        <w:ind w:left="2160" w:hanging="360"/>
+      </w:pPr>
+      <w:rPr>
+        <w:rFonts w:ascii="Wingdings 3" w:hAnsi="Wingdings 3" w:hint="default"/>
+      </w:rPr>
+    </w:lvl>
+    <w:lvl w:ilvl="3" w:tplc="C730F23C" w:tentative="1">
+      <w:start w:val="1"/>
+      <w:numFmt w:val="bullet"/>
+      <w:lvlText w:val=""/>
+      <w:lvlJc w:val="left"/>
+      <w:pPr>
+        <w:tabs>
+          <w:tab w:val="num" w:pos="2880"/>
+        </w:tabs>
+        <w:ind w:left="2880" w:hanging="360"/>
+      </w:pPr>
+      <w:rPr>
+        <w:rFonts w:ascii="Wingdings 3" w:hAnsi="Wingdings 3" w:hint="default"/>
+      </w:rPr>
+    </w:lvl>
+    <w:lvl w:ilvl="4" w:tplc="7B4A5026" w:tentative="1">
+      <w:start w:val="1"/>
+      <w:numFmt w:val="bullet"/>
+      <w:lvlText w:val=""/>
+      <w:lvlJc w:val="left"/>
+      <w:pPr>
+        <w:tabs>
+          <w:tab w:val="num" w:pos="3600"/>
+        </w:tabs>
+        <w:ind w:left="3600" w:hanging="360"/>
+      </w:pPr>
+      <w:rPr>
+        <w:rFonts w:ascii="Wingdings 3" w:hAnsi="Wingdings 3" w:hint="default"/>
+      </w:rPr>
+    </w:lvl>
+    <w:lvl w:ilvl="5" w:tplc="3E9EBFC4" w:tentative="1">
+      <w:start w:val="1"/>
+      <w:numFmt w:val="bullet"/>
+      <w:lvlText w:val=""/>
+      <w:lvlJc w:val="left"/>
+      <w:pPr>
+        <w:tabs>
+          <w:tab w:val="num" w:pos="4320"/>
+        </w:tabs>
+        <w:ind w:left="4320" w:hanging="360"/>
+      </w:pPr>
+      <w:rPr>
+        <w:rFonts w:ascii="Wingdings 3" w:hAnsi="Wingdings 3" w:hint="default"/>
+      </w:rPr>
+    </w:lvl>
+    <w:lvl w:ilvl="6" w:tplc="7042EE72" w:tentative="1">
+      <w:start w:val="1"/>
+      <w:numFmt w:val="bullet"/>
+      <w:lvlText w:val=""/>
+      <w:lvlJc w:val="left"/>
+      <w:pPr>
+        <w:tabs>
+          <w:tab w:val="num" w:pos="5040"/>
+        </w:tabs>
+        <w:ind w:left="5040" w:hanging="360"/>
+      </w:pPr>
+      <w:rPr>
+        <w:rFonts w:ascii="Wingdings 3" w:hAnsi="Wingdings 3" w:hint="default"/>
+      </w:rPr>
+    </w:lvl>
+    <w:lvl w:ilvl="7" w:tplc="33A466B8" w:tentative="1">
+      <w:start w:val="1"/>
+      <w:numFmt w:val="bullet"/>
+      <w:lvlText w:val=""/>
+      <w:lvlJc w:val="left"/>
+      <w:pPr>
+        <w:tabs>
+          <w:tab w:val="num" w:pos="5760"/>
+        </w:tabs>
+        <w:ind w:left="5760" w:hanging="360"/>
+      </w:pPr>
+      <w:rPr>
+        <w:rFonts w:ascii="Wingdings 3" w:hAnsi="Wingdings 3" w:hint="default"/>
+      </w:rPr>
+    </w:lvl>
+    <w:lvl w:ilvl="8" w:tplc="2F5A1984" w:tentative="1">
+      <w:start w:val="1"/>
+      <w:numFmt w:val="bullet"/>
+      <w:lvlText w:val=""/>
+      <w:lvlJc w:val="left"/>
+      <w:pPr>
+        <w:tabs>
+          <w:tab w:val="num" w:pos="6480"/>
+        </w:tabs>
+        <w:ind w:left="6480" w:hanging="360"/>
+      </w:pPr>
+      <w:rPr>
+        <w:rFonts w:ascii="Wingdings 3" w:hAnsi="Wingdings 3" w:hint="default"/>
+      </w:rPr>
+    </w:lvl>
+  </w:abstractNum>
+  <w:num w:numId="1">
+    <w:abstractNumId w:val="6"/>
+  </w:num>
+  <w:num w:numId="2">
+    <w:abstractNumId w:val="1"/>
+  </w:num>
+  <w:num w:numId="3">
+    <w:abstractNumId w:val="0"/>
+  </w:num>
+  <w:num w:numId="4">
+    <w:abstractNumId w:val="2"/>
+  </w:num>
+  <w:num w:numId="5">
+    <w:abstractNumId w:val="5"/>
+  </w:num>
+  <w:num w:numId="6">
+    <w:abstractNumId w:val="3"/>
+  </w:num>
+  <w:num w:numId="7">
+    <w:abstractNumId w:val="4"/>
+  </w:num>
+</w:numbering>
 </file>
 
 <file path=word/styles.xml><?xml version="1.0" encoding="utf-8"?>
@@ -3436,6 +3115,17 @@
       </w:tblBorders>
     </w:tblPr>
   </w:style>
+  <w:style w:type="paragraph" w:styleId="ListParagraph">
+    <w:name w:val="List Paragraph"/>
+    <w:basedOn w:val="Normal"/>
+    <w:uiPriority w:val="34"/>
+    <w:qFormat/>
+    <w:rsid w:val="00D80F52"/>
+    <w:pPr>
+      <w:ind w:left="720"/>
+      <w:contextualSpacing/>
+    </w:pPr>
+  </w:style>
 </w:styles>
 </file>
 
@@ -3705,7 +3395,7 @@
 </file>
 
 <file path=customXml/itemProps1.xml><?xml version="1.0" encoding="utf-8"?>
-<ds:datastoreItem xmlns:ds="http://schemas.openxmlformats.org/officeDocument/2006/customXml" ds:itemID="{B3D53A2A-9BBC-4AD5-9FEA-08C604E8835E}">
+<ds:datastoreItem xmlns:ds="http://schemas.openxmlformats.org/officeDocument/2006/customXml" ds:itemID="{EE488DA1-7B92-4824-B69C-A852865E9896}">
   <ds:schemaRefs>
     <ds:schemaRef ds:uri="http://schemas.openxmlformats.org/officeDocument/2006/bibliography"/>
   </ds:schemaRefs>

--- a/Docs/Gaming_Cafe_DBMS.docx
+++ b/Docs/Gaming_Cafe_DBMS.docx
@@ -1145,8 +1145,6 @@
               </w:rPr>
               <w:t xml:space="preserve">The application is connected to other client </w:t>
             </w:r>
-            <w:bookmarkStart w:id="0" w:name="_GoBack"/>
-            <w:bookmarkEnd w:id="0"/>
             <w:r>
               <w:rPr>
                 <w:rFonts w:cstheme="minorHAnsi"/>
@@ -1506,6 +1504,65 @@
             <w:pPr>
               <w:spacing w:line="240" w:lineRule="auto"/>
             </w:pPr>
+            <w:r>
+              <w:rPr>
+                <w:noProof/>
+                <w:lang w:val="en-IN" w:eastAsia="en-IN"/>
+              </w:rPr>
+              <w:drawing>
+                <wp:inline distT="0" distB="0" distL="0" distR="0">
+                  <wp:extent cx="5112790" cy="2811623"/>
+                  <wp:effectExtent l="0" t="0" r="0" b="8255"/>
+                  <wp:docPr id="1" name="Picture 1" descr="https://media.discordapp.net/attachments/495962202059046912/495973068091555910/ER_diagram.png?width=1242&amp;height=683"/>
+                  <wp:cNvGraphicFramePr>
+                    <a:graphicFrameLocks xmlns:a="http://schemas.openxmlformats.org/drawingml/2006/main" noChangeAspect="1"/>
+                  </wp:cNvGraphicFramePr>
+                  <a:graphic xmlns:a="http://schemas.openxmlformats.org/drawingml/2006/main">
+                    <a:graphicData uri="http://schemas.openxmlformats.org/drawingml/2006/picture">
+                      <pic:pic xmlns:pic="http://schemas.openxmlformats.org/drawingml/2006/picture">
+                        <pic:nvPicPr>
+                          <pic:cNvPr id="0" name="Picture 1" descr="https://media.discordapp.net/attachments/495962202059046912/495973068091555910/ER_diagram.png?width=1242&amp;height=683"/>
+                          <pic:cNvPicPr>
+                            <a:picLocks noChangeAspect="1" noChangeArrowheads="1"/>
+                          </pic:cNvPicPr>
+                        </pic:nvPicPr>
+                        <pic:blipFill>
+                          <a:blip r:embed="rId7">
+                            <a:extLst>
+                              <a:ext uri="{28A0092B-C50C-407E-A947-70E740481C1C}">
+                                <a14:useLocalDpi xmlns:a14="http://schemas.microsoft.com/office/drawing/2010/main" val="0"/>
+                              </a:ext>
+                            </a:extLst>
+                          </a:blip>
+                          <a:srcRect/>
+                          <a:stretch>
+                            <a:fillRect/>
+                          </a:stretch>
+                        </pic:blipFill>
+                        <pic:spPr bwMode="auto">
+                          <a:xfrm>
+                            <a:off x="0" y="0"/>
+                            <a:ext cx="5164084" cy="2839831"/>
+                          </a:xfrm>
+                          <a:prstGeom prst="rect">
+                            <a:avLst/>
+                          </a:prstGeom>
+                          <a:noFill/>
+                          <a:ln>
+                            <a:noFill/>
+                          </a:ln>
+                        </pic:spPr>
+                      </pic:pic>
+                    </a:graphicData>
+                  </a:graphic>
+                </wp:inline>
+              </w:drawing>
+            </w:r>
+          </w:p>
+          <w:p>
+            <w:pPr>
+              <w:spacing w:line="240" w:lineRule="auto"/>
+            </w:pPr>
           </w:p>
           <w:p>
             <w:pPr>
@@ -1575,6 +1632,14 @@
               <w:right w:val="single" w:sz="4" w:space="0" w:color="auto"/>
             </w:tcBorders>
           </w:tcPr>
+          <w:p>
+            <w:pPr>
+              <w:spacing w:line="240" w:lineRule="auto"/>
+              <w:rPr>
+                <w:lang w:val="en-IN"/>
+              </w:rPr>
+            </w:pPr>
+          </w:p>
           <w:p>
             <w:pPr>
               <w:spacing w:line="240" w:lineRule="auto"/>
@@ -1657,7 +1722,65 @@
           <w:p>
             <w:pPr>
               <w:spacing w:line="240" w:lineRule="auto"/>
-            </w:pPr>
+              <w:rPr>
+                <w:lang w:val="en-IN"/>
+              </w:rPr>
+            </w:pPr>
+            <w:r>
+              <w:t>Implementation</w:t>
+            </w:r>
+          </w:p>
+          <w:p>
+            <w:pPr>
+              <w:numPr>
+                <w:ilvl w:val="0"/>
+                <w:numId w:val="7"/>
+              </w:numPr>
+              <w:spacing w:line="240" w:lineRule="auto"/>
+              <w:rPr>
+                <w:lang w:val="en-IN"/>
+              </w:rPr>
+            </w:pPr>
+            <w:r>
+              <w:rPr>
+                <w:lang w:val="en-IN"/>
+              </w:rPr>
+              <w:t xml:space="preserve">Application – </w:t>
+            </w:r>
+            <w:proofErr w:type="spellStart"/>
+            <w:r>
+              <w:rPr>
+                <w:lang w:val="en-IN"/>
+              </w:rPr>
+              <w:t>tkinter</w:t>
+            </w:r>
+            <w:proofErr w:type="spellEnd"/>
+            <w:r>
+              <w:rPr>
+                <w:lang w:val="en-IN"/>
+              </w:rPr>
+              <w:t xml:space="preserve"> (python)</w:t>
+            </w:r>
+          </w:p>
+          <w:p>
+            <w:pPr>
+              <w:numPr>
+                <w:ilvl w:val="0"/>
+                <w:numId w:val="7"/>
+              </w:numPr>
+              <w:spacing w:line="240" w:lineRule="auto"/>
+              <w:rPr>
+                <w:lang w:val="en-IN"/>
+              </w:rPr>
+            </w:pPr>
+            <w:r>
+              <w:rPr>
+                <w:lang w:val="en-IN"/>
+              </w:rPr>
+              <w:t>Database – sqlite3</w:t>
+            </w:r>
+            <w:bookmarkStart w:id="0" w:name="_GoBack"/>
+            <w:bookmarkEnd w:id="0"/>
           </w:p>
         </w:tc>
       </w:tr>
@@ -3395,7 +3518,7 @@
 </file>
 
 <file path=customXml/itemProps1.xml><?xml version="1.0" encoding="utf-8"?>
-<ds:datastoreItem xmlns:ds="http://schemas.openxmlformats.org/officeDocument/2006/customXml" ds:itemID="{EE488DA1-7B92-4824-B69C-A852865E9896}">
+<ds:datastoreItem xmlns:ds="http://schemas.openxmlformats.org/officeDocument/2006/customXml" ds:itemID="{8EB3EF8D-E210-4F9A-A27C-0CAD7995396C}">
   <ds:schemaRefs>
     <ds:schemaRef ds:uri="http://schemas.openxmlformats.org/officeDocument/2006/bibliography"/>
   </ds:schemaRefs>
